--- a/Homework05/20200336-NguyenThanhLam/Báo cáo.docx
+++ b/Homework05/20200336-NguyenThanhLam/Báo cáo.docx
@@ -3745,7 +3745,7 @@
           </w:tcPr>
           <w:p>
             <w:r>
-              <w:t>View</w:t>
+              <w:t>Initial</w:t>
             </w:r>
           </w:p>
         </w:tc>
@@ -4011,7 +4011,7 @@
           </w:tcPr>
           <w:p>
             <w:r>
-              <w:t>View</w:t>
+              <w:t>Initial</w:t>
             </w:r>
           </w:p>
         </w:tc>

--- a/Homework05/20200336-NguyenThanhLam/Báo cáo.docx
+++ b/Homework05/20200336-NguyenThanhLam/Báo cáo.docx
@@ -3192,6 +3192,926 @@
         </w:tc>
       </w:tr>
     </w:tbl>
+    <w:p>
+      <w:r>
+        <w:lastRenderedPageBreak/>
+        <w:t>* Dữ liệu đầu vào của file excel gồm:</w:t>
+      </w:r>
+    </w:p>
+    <w:tbl>
+      <w:tblPr>
+        <w:tblStyle w:val="TableGrid"/>
+        <w:tblW w:w="0" w:type="auto"/>
+        <w:tblLook w:val="04A0" w:firstRow="1" w:lastRow="0" w:firstColumn="1" w:lastColumn="0" w:noHBand="0" w:noVBand="1"/>
+      </w:tblPr>
+      <w:tblGrid>
+        <w:gridCol w:w="1596"/>
+        <w:gridCol w:w="1596"/>
+        <w:gridCol w:w="1596"/>
+        <w:gridCol w:w="1350"/>
+        <w:gridCol w:w="1842"/>
+        <w:gridCol w:w="1596"/>
+      </w:tblGrid>
+      <w:tr>
+        <w:tc>
+          <w:tcPr>
+            <w:tcW w:w="1596" w:type="dxa"/>
+          </w:tcPr>
+          <w:p>
+            <w:r>
+              <w:t>STT</w:t>
+            </w:r>
+          </w:p>
+        </w:tc>
+        <w:tc>
+          <w:tcPr>
+            <w:tcW w:w="1596" w:type="dxa"/>
+          </w:tcPr>
+          <w:p>
+            <w:r>
+              <w:t>Trường dữ liệu</w:t>
+            </w:r>
+          </w:p>
+        </w:tc>
+        <w:tc>
+          <w:tcPr>
+            <w:tcW w:w="1596" w:type="dxa"/>
+          </w:tcPr>
+          <w:p>
+            <w:r>
+              <w:t>Mô tả</w:t>
+            </w:r>
+          </w:p>
+        </w:tc>
+        <w:tc>
+          <w:tcPr>
+            <w:tcW w:w="1350" w:type="dxa"/>
+          </w:tcPr>
+          <w:p>
+            <w:r>
+              <w:t>Bắt buộc</w:t>
+            </w:r>
+          </w:p>
+        </w:tc>
+        <w:tc>
+          <w:tcPr>
+            <w:tcW w:w="1842" w:type="dxa"/>
+          </w:tcPr>
+          <w:p>
+            <w:r>
+              <w:t>Điều kiện hợp lệ</w:t>
+            </w:r>
+          </w:p>
+        </w:tc>
+        <w:tc>
+          <w:tcPr>
+            <w:tcW w:w="1596" w:type="dxa"/>
+          </w:tcPr>
+          <w:p>
+            <w:r>
+              <w:t>Ví dụ</w:t>
+            </w:r>
+          </w:p>
+        </w:tc>
+      </w:tr>
+      <w:tr>
+        <w:tc>
+          <w:tcPr>
+            <w:tcW w:w="1596" w:type="dxa"/>
+          </w:tcPr>
+          <w:p>
+            <w:r>
+              <w:t>1</w:t>
+            </w:r>
+          </w:p>
+        </w:tc>
+        <w:tc>
+          <w:tcPr>
+            <w:tcW w:w="1596" w:type="dxa"/>
+          </w:tcPr>
+          <w:p>
+            <w:r>
+              <w:t>Timestamp</w:t>
+            </w:r>
+          </w:p>
+        </w:tc>
+        <w:tc>
+          <w:tcPr>
+            <w:tcW w:w="1596" w:type="dxa"/>
+          </w:tcPr>
+          <w:p>
+            <w:r>
+              <w:t>Thời gian chấm công</w:t>
+            </w:r>
+          </w:p>
+        </w:tc>
+        <w:tc>
+          <w:tcPr>
+            <w:tcW w:w="1350" w:type="dxa"/>
+          </w:tcPr>
+          <w:p>
+            <w:r>
+              <w:t>Có</w:t>
+            </w:r>
+          </w:p>
+        </w:tc>
+        <w:tc>
+          <w:tcPr>
+            <w:tcW w:w="1842" w:type="dxa"/>
+          </w:tcPr>
+          <w:p>
+            <w:r>
+              <w:t>Đúng định dạng ngày tháng năm</w:t>
+            </w:r>
+          </w:p>
+        </w:tc>
+        <w:tc>
+          <w:tcPr>
+            <w:tcW w:w="1596" w:type="dxa"/>
+          </w:tcPr>
+          <w:p>
+            <w:r>
+              <w:t>08:02:14 04/10/2023</w:t>
+            </w:r>
+          </w:p>
+        </w:tc>
+      </w:tr>
+      <w:tr>
+        <w:tc>
+          <w:tcPr>
+            <w:tcW w:w="1596" w:type="dxa"/>
+          </w:tcPr>
+          <w:p>
+            <w:r>
+              <w:t>2</w:t>
+            </w:r>
+          </w:p>
+        </w:tc>
+        <w:tc>
+          <w:tcPr>
+            <w:tcW w:w="1596" w:type="dxa"/>
+          </w:tcPr>
+          <w:p>
+            <w:r>
+              <w:t>Mã nhân viên</w:t>
+            </w:r>
+          </w:p>
+        </w:tc>
+        <w:tc>
+          <w:tcPr>
+            <w:tcW w:w="1596" w:type="dxa"/>
+          </w:tcPr>
+          <w:p>
+            <w:r>
+              <w:t>Mã nhân viên chấm công</w:t>
+            </w:r>
+          </w:p>
+        </w:tc>
+        <w:tc>
+          <w:tcPr>
+            <w:tcW w:w="1350" w:type="dxa"/>
+          </w:tcPr>
+          <w:p>
+            <w:r>
+              <w:t>Có</w:t>
+            </w:r>
+          </w:p>
+        </w:tc>
+        <w:tc>
+          <w:tcPr>
+            <w:tcW w:w="1842" w:type="dxa"/>
+          </w:tcPr>
+          <w:p>
+            <w:r>
+              <w:t>Định dạng chuỗi</w:t>
+            </w:r>
+          </w:p>
+        </w:tc>
+        <w:tc>
+          <w:tcPr>
+            <w:tcW w:w="1596" w:type="dxa"/>
+          </w:tcPr>
+          <w:p>
+            <w:r>
+              <w:t>NV123456</w:t>
+            </w:r>
+          </w:p>
+        </w:tc>
+      </w:tr>
+    </w:tbl>
+    <w:p>
+      <w:r>
+        <w:t>* Dữ liệu đầu ra của công nhân hiển thị:</w:t>
+      </w:r>
+    </w:p>
+    <w:tbl>
+      <w:tblPr>
+        <w:tblStyle w:val="TableGrid"/>
+        <w:tblW w:w="0" w:type="auto"/>
+        <w:tblLook w:val="04A0" w:firstRow="1" w:lastRow="0" w:firstColumn="1" w:lastColumn="0" w:noHBand="0" w:noVBand="1"/>
+      </w:tblPr>
+      <w:tblGrid>
+        <w:gridCol w:w="1596"/>
+        <w:gridCol w:w="1596"/>
+        <w:gridCol w:w="1596"/>
+        <w:gridCol w:w="1596"/>
+        <w:gridCol w:w="1596"/>
+        <w:gridCol w:w="1596"/>
+      </w:tblGrid>
+      <w:tr>
+        <w:tc>
+          <w:tcPr>
+            <w:tcW w:w="1596" w:type="dxa"/>
+          </w:tcPr>
+          <w:p>
+            <w:r>
+              <w:t>Worker</w:t>
+            </w:r>
+          </w:p>
+        </w:tc>
+        <w:tc>
+          <w:tcPr>
+            <w:tcW w:w="1596" w:type="dxa"/>
+          </w:tcPr>
+          <w:p>
+            <w:pPr>
+              <w:rPr>
+                <w:b/>
+                <w:bCs/>
+              </w:rPr>
+            </w:pPr>
+            <w:r>
+              <w:rPr>
+                <w:b/>
+                <w:bCs/>
+              </w:rPr>
+              <w:t>Ngày</w:t>
+            </w:r>
+          </w:p>
+        </w:tc>
+        <w:tc>
+          <w:tcPr>
+            <w:tcW w:w="1596" w:type="dxa"/>
+          </w:tcPr>
+          <w:p>
+            <w:pPr>
+              <w:rPr>
+                <w:b/>
+                <w:bCs/>
+              </w:rPr>
+            </w:pPr>
+            <w:r>
+              <w:rPr>
+                <w:b/>
+                <w:bCs/>
+              </w:rPr>
+              <w:t>Thứ 2 1/2/2023</w:t>
+            </w:r>
+          </w:p>
+        </w:tc>
+        <w:tc>
+          <w:tcPr>
+            <w:tcW w:w="1596" w:type="dxa"/>
+          </w:tcPr>
+          <w:p>
+            <w:pPr>
+              <w:rPr>
+                <w:b/>
+                <w:bCs/>
+              </w:rPr>
+            </w:pPr>
+            <w:r>
+              <w:rPr>
+                <w:b/>
+                <w:bCs/>
+              </w:rPr>
+              <w:t>Thứ 3 1/2/2023</w:t>
+            </w:r>
+          </w:p>
+        </w:tc>
+        <w:tc>
+          <w:tcPr>
+            <w:tcW w:w="1596" w:type="dxa"/>
+          </w:tcPr>
+          <w:p>
+            <w:pPr>
+              <w:rPr>
+                <w:b/>
+                <w:bCs/>
+                <w:sz w:val="22"/>
+                <w:szCs w:val="22"/>
+              </w:rPr>
+            </w:pPr>
+            <w:r>
+              <w:rPr>
+                <w:b/>
+                <w:bCs/>
+                <w:sz w:val="22"/>
+                <w:szCs w:val="22"/>
+              </w:rPr>
+              <w:t>Thứ 4</w:t>
+            </w:r>
+          </w:p>
+          <w:p>
+            <w:pPr>
+              <w:rPr>
+                <w:b/>
+                <w:bCs/>
+              </w:rPr>
+            </w:pPr>
+            <w:r>
+              <w:rPr>
+                <w:b/>
+                <w:bCs/>
+              </w:rPr>
+              <w:t>3/2/2021</w:t>
+            </w:r>
+          </w:p>
+        </w:tc>
+        <w:tc>
+          <w:tcPr>
+            <w:tcW w:w="1596" w:type="dxa"/>
+          </w:tcPr>
+          <w:p>
+            <w:pPr>
+              <w:rPr>
+                <w:b/>
+                <w:bCs/>
+              </w:rPr>
+            </w:pPr>
+            <w:r>
+              <w:rPr>
+                <w:b/>
+                <w:bCs/>
+              </w:rPr>
+              <w:t>…</w:t>
+            </w:r>
+          </w:p>
+        </w:tc>
+      </w:tr>
+      <w:tr>
+        <w:tc>
+          <w:tcPr>
+            <w:tcW w:w="1596" w:type="dxa"/>
+            <w:vMerge w:val="restart"/>
+          </w:tcPr>
+          <w:p>
+            <w:pPr>
+              <w:rPr>
+                <w:sz w:val="22"/>
+                <w:szCs w:val="22"/>
+              </w:rPr>
+            </w:pPr>
+            <w:r>
+              <w:rPr>
+                <w:sz w:val="22"/>
+                <w:szCs w:val="22"/>
+              </w:rPr>
+              <w:t>20170534</w:t>
+            </w:r>
+          </w:p>
+          <w:p>
+            <w:pPr>
+              <w:rPr>
+                <w:sz w:val="22"/>
+                <w:szCs w:val="22"/>
+              </w:rPr>
+            </w:pPr>
+            <w:r>
+              <w:rPr>
+                <w:sz w:val="22"/>
+                <w:szCs w:val="22"/>
+              </w:rPr>
+              <w:t>(mã nhân</w:t>
+            </w:r>
+          </w:p>
+          <w:p>
+            <w:r>
+              <w:t>viên)</w:t>
+            </w:r>
+          </w:p>
+        </w:tc>
+        <w:tc>
+          <w:tcPr>
+            <w:tcW w:w="1596" w:type="dxa"/>
+          </w:tcPr>
+          <w:p>
+            <w:r>
+              <w:t>Ca 1 (shift1)</w:t>
+            </w:r>
+          </w:p>
+        </w:tc>
+        <w:tc>
+          <w:tcPr>
+            <w:tcW w:w="1596" w:type="dxa"/>
+          </w:tcPr>
+          <w:p>
+            <w:r>
+              <w:t>4.0</w:t>
+            </w:r>
+          </w:p>
+        </w:tc>
+        <w:tc>
+          <w:tcPr>
+            <w:tcW w:w="1596" w:type="dxa"/>
+          </w:tcPr>
+          <w:p>
+            <w:r>
+              <w:t>4.0</w:t>
+            </w:r>
+          </w:p>
+        </w:tc>
+        <w:tc>
+          <w:tcPr>
+            <w:tcW w:w="1596" w:type="dxa"/>
+          </w:tcPr>
+          <w:p>
+            <w:r>
+              <w:t>4.0</w:t>
+            </w:r>
+          </w:p>
+        </w:tc>
+        <w:tc>
+          <w:tcPr>
+            <w:tcW w:w="1596" w:type="dxa"/>
+          </w:tcPr>
+          <w:p/>
+        </w:tc>
+      </w:tr>
+      <w:tr>
+        <w:tc>
+          <w:tcPr>
+            <w:tcW w:w="1596" w:type="dxa"/>
+            <w:vMerge/>
+          </w:tcPr>
+          <w:p/>
+        </w:tc>
+        <w:tc>
+          <w:tcPr>
+            <w:tcW w:w="1596" w:type="dxa"/>
+          </w:tcPr>
+          <w:p>
+            <w:r>
+              <w:t>Ca 2 (shift2)</w:t>
+            </w:r>
+          </w:p>
+        </w:tc>
+        <w:tc>
+          <w:tcPr>
+            <w:tcW w:w="1596" w:type="dxa"/>
+          </w:tcPr>
+          <w:p>
+            <w:r>
+              <w:t>4.0</w:t>
+            </w:r>
+          </w:p>
+        </w:tc>
+        <w:tc>
+          <w:tcPr>
+            <w:tcW w:w="1596" w:type="dxa"/>
+          </w:tcPr>
+          <w:p>
+            <w:r>
+              <w:t>3.5</w:t>
+            </w:r>
+          </w:p>
+        </w:tc>
+        <w:tc>
+          <w:tcPr>
+            <w:tcW w:w="1596" w:type="dxa"/>
+          </w:tcPr>
+          <w:p>
+            <w:r>
+              <w:t>4.0</w:t>
+            </w:r>
+          </w:p>
+        </w:tc>
+        <w:tc>
+          <w:tcPr>
+            <w:tcW w:w="1596" w:type="dxa"/>
+          </w:tcPr>
+          <w:p/>
+        </w:tc>
+      </w:tr>
+      <w:tr>
+        <w:tc>
+          <w:tcPr>
+            <w:tcW w:w="1596" w:type="dxa"/>
+            <w:vMerge/>
+          </w:tcPr>
+          <w:p/>
+        </w:tc>
+        <w:tc>
+          <w:tcPr>
+            <w:tcW w:w="1596" w:type="dxa"/>
+          </w:tcPr>
+          <w:p>
+            <w:r>
+              <w:t>Ca 3 (shift3)</w:t>
+            </w:r>
+          </w:p>
+        </w:tc>
+        <w:tc>
+          <w:tcPr>
+            <w:tcW w:w="1596" w:type="dxa"/>
+          </w:tcPr>
+          <w:p>
+            <w:r>
+              <w:t>0.0</w:t>
+            </w:r>
+          </w:p>
+        </w:tc>
+        <w:tc>
+          <w:tcPr>
+            <w:tcW w:w="1596" w:type="dxa"/>
+          </w:tcPr>
+          <w:p>
+            <w:r>
+              <w:t>1.0</w:t>
+            </w:r>
+          </w:p>
+        </w:tc>
+        <w:tc>
+          <w:tcPr>
+            <w:tcW w:w="1596" w:type="dxa"/>
+          </w:tcPr>
+          <w:p>
+            <w:r>
+              <w:t>0.0</w:t>
+            </w:r>
+          </w:p>
+        </w:tc>
+        <w:tc>
+          <w:tcPr>
+            <w:tcW w:w="1596" w:type="dxa"/>
+          </w:tcPr>
+          <w:p/>
+        </w:tc>
+      </w:tr>
+    </w:tbl>
+    <w:p>
+      <w:r>
+        <w:t>* Dữ liệu đầu ra của nhân viên văn phòng hiển thị:</w:t>
+      </w:r>
+    </w:p>
+    <w:tbl>
+      <w:tblPr>
+        <w:tblStyle w:val="TableGrid"/>
+        <w:tblW w:w="0" w:type="auto"/>
+        <w:tblLook w:val="04A0" w:firstRow="1" w:lastRow="0" w:firstColumn="1" w:lastColumn="0" w:noHBand="0" w:noVBand="1"/>
+      </w:tblPr>
+      <w:tblGrid>
+        <w:gridCol w:w="1549"/>
+        <w:gridCol w:w="1910"/>
+        <w:gridCol w:w="1546"/>
+        <w:gridCol w:w="1546"/>
+        <w:gridCol w:w="1546"/>
+        <w:gridCol w:w="1479"/>
+      </w:tblGrid>
+      <w:tr>
+        <w:tc>
+          <w:tcPr>
+            <w:tcW w:w="1596" w:type="dxa"/>
+          </w:tcPr>
+          <w:p>
+            <w:r>
+              <w:t>Officer</w:t>
+            </w:r>
+          </w:p>
+        </w:tc>
+        <w:tc>
+          <w:tcPr>
+            <w:tcW w:w="1596" w:type="dxa"/>
+          </w:tcPr>
+          <w:p>
+            <w:pPr>
+              <w:rPr>
+                <w:b/>
+                <w:bCs/>
+              </w:rPr>
+            </w:pPr>
+            <w:r>
+              <w:rPr>
+                <w:b/>
+                <w:bCs/>
+              </w:rPr>
+              <w:t>Ngày</w:t>
+            </w:r>
+          </w:p>
+        </w:tc>
+        <w:tc>
+          <w:tcPr>
+            <w:tcW w:w="1596" w:type="dxa"/>
+          </w:tcPr>
+          <w:p>
+            <w:pPr>
+              <w:rPr>
+                <w:b/>
+                <w:bCs/>
+              </w:rPr>
+            </w:pPr>
+            <w:r>
+              <w:rPr>
+                <w:b/>
+                <w:bCs/>
+              </w:rPr>
+              <w:t>Thứ 2 1/2/2021</w:t>
+            </w:r>
+          </w:p>
+        </w:tc>
+        <w:tc>
+          <w:tcPr>
+            <w:tcW w:w="1596" w:type="dxa"/>
+          </w:tcPr>
+          <w:p>
+            <w:pPr>
+              <w:rPr>
+                <w:b/>
+                <w:bCs/>
+              </w:rPr>
+            </w:pPr>
+            <w:r>
+              <w:rPr>
+                <w:b/>
+                <w:bCs/>
+              </w:rPr>
+              <w:t>Thứ 3 2/2/2021</w:t>
+            </w:r>
+          </w:p>
+        </w:tc>
+        <w:tc>
+          <w:tcPr>
+            <w:tcW w:w="1596" w:type="dxa"/>
+          </w:tcPr>
+          <w:p>
+            <w:pPr>
+              <w:jc w:val="center"/>
+              <w:rPr>
+                <w:b/>
+                <w:bCs/>
+              </w:rPr>
+            </w:pPr>
+            <w:r>
+              <w:rPr>
+                <w:b/>
+                <w:bCs/>
+              </w:rPr>
+              <w:t>Thứ 4 3/2/2021</w:t>
+            </w:r>
+          </w:p>
+        </w:tc>
+        <w:tc>
+          <w:tcPr>
+            <w:tcW w:w="1596" w:type="dxa"/>
+          </w:tcPr>
+          <w:p>
+            <w:pPr>
+              <w:rPr>
+                <w:b/>
+                <w:bCs/>
+              </w:rPr>
+            </w:pPr>
+            <w:r>
+              <w:rPr>
+                <w:b/>
+                <w:bCs/>
+              </w:rPr>
+              <w:t>…</w:t>
+            </w:r>
+          </w:p>
+        </w:tc>
+      </w:tr>
+      <w:tr>
+        <w:tc>
+          <w:tcPr>
+            <w:tcW w:w="1596" w:type="dxa"/>
+            <w:vMerge w:val="restart"/>
+          </w:tcPr>
+          <w:p>
+            <w:r>
+              <w:t>20170535 (mã nhân viên)</w:t>
+            </w:r>
+          </w:p>
+        </w:tc>
+        <w:tc>
+          <w:tcPr>
+            <w:tcW w:w="1596" w:type="dxa"/>
+          </w:tcPr>
+          <w:p>
+            <w:pPr>
+              <w:jc w:val="center"/>
+            </w:pPr>
+            <w:r>
+              <w:t>Sáng (morningSession)</w:t>
+            </w:r>
+          </w:p>
+        </w:tc>
+        <w:tc>
+          <w:tcPr>
+            <w:tcW w:w="1596" w:type="dxa"/>
+          </w:tcPr>
+          <w:p>
+            <w:r>
+              <w:t>có</w:t>
+            </w:r>
+          </w:p>
+        </w:tc>
+        <w:tc>
+          <w:tcPr>
+            <w:tcW w:w="1596" w:type="dxa"/>
+          </w:tcPr>
+          <w:p>
+            <w:r>
+              <w:t>có</w:t>
+            </w:r>
+          </w:p>
+        </w:tc>
+        <w:tc>
+          <w:tcPr>
+            <w:tcW w:w="1596" w:type="dxa"/>
+          </w:tcPr>
+          <w:p>
+            <w:r>
+              <w:t>Có</w:t>
+            </w:r>
+          </w:p>
+        </w:tc>
+        <w:tc>
+          <w:tcPr>
+            <w:tcW w:w="1596" w:type="dxa"/>
+          </w:tcPr>
+          <w:p/>
+        </w:tc>
+      </w:tr>
+      <w:tr>
+        <w:tc>
+          <w:tcPr>
+            <w:tcW w:w="1596" w:type="dxa"/>
+            <w:vMerge/>
+          </w:tcPr>
+          <w:p/>
+        </w:tc>
+        <w:tc>
+          <w:tcPr>
+            <w:tcW w:w="1596" w:type="dxa"/>
+          </w:tcPr>
+          <w:p>
+            <w:pPr>
+              <w:jc w:val="center"/>
+            </w:pPr>
+            <w:r>
+              <w:t>Chiều (afternoonSession)</w:t>
+            </w:r>
+          </w:p>
+        </w:tc>
+        <w:tc>
+          <w:tcPr>
+            <w:tcW w:w="1596" w:type="dxa"/>
+          </w:tcPr>
+          <w:p>
+            <w:r>
+              <w:t>Không</w:t>
+            </w:r>
+          </w:p>
+        </w:tc>
+        <w:tc>
+          <w:tcPr>
+            <w:tcW w:w="1596" w:type="dxa"/>
+          </w:tcPr>
+          <w:p>
+            <w:r>
+              <w:t>Có</w:t>
+            </w:r>
+          </w:p>
+        </w:tc>
+        <w:tc>
+          <w:tcPr>
+            <w:tcW w:w="1596" w:type="dxa"/>
+          </w:tcPr>
+          <w:p>
+            <w:r>
+              <w:t>Có</w:t>
+            </w:r>
+          </w:p>
+        </w:tc>
+        <w:tc>
+          <w:tcPr>
+            <w:tcW w:w="1596" w:type="dxa"/>
+          </w:tcPr>
+          <w:p/>
+        </w:tc>
+      </w:tr>
+      <w:tr>
+        <w:tc>
+          <w:tcPr>
+            <w:tcW w:w="1596" w:type="dxa"/>
+            <w:vMerge/>
+          </w:tcPr>
+          <w:p/>
+        </w:tc>
+        <w:tc>
+          <w:tcPr>
+            <w:tcW w:w="1596" w:type="dxa"/>
+          </w:tcPr>
+          <w:p>
+            <w:r>
+              <w:t>Đi muộn (hoursLate)</w:t>
+            </w:r>
+          </w:p>
+        </w:tc>
+        <w:tc>
+          <w:tcPr>
+            <w:tcW w:w="1596" w:type="dxa"/>
+          </w:tcPr>
+          <w:p>
+            <w:r>
+              <w:t>0.25</w:t>
+            </w:r>
+          </w:p>
+        </w:tc>
+        <w:tc>
+          <w:tcPr>
+            <w:tcW w:w="1596" w:type="dxa"/>
+          </w:tcPr>
+          <w:p>
+            <w:r>
+              <w:t>0</w:t>
+            </w:r>
+          </w:p>
+        </w:tc>
+        <w:tc>
+          <w:tcPr>
+            <w:tcW w:w="1596" w:type="dxa"/>
+          </w:tcPr>
+          <w:p>
+            <w:r>
+              <w:t>0</w:t>
+            </w:r>
+          </w:p>
+        </w:tc>
+        <w:tc>
+          <w:tcPr>
+            <w:tcW w:w="1596" w:type="dxa"/>
+          </w:tcPr>
+          <w:p/>
+        </w:tc>
+      </w:tr>
+      <w:tr>
+        <w:tc>
+          <w:tcPr>
+            <w:tcW w:w="1596" w:type="dxa"/>
+            <w:vMerge/>
+          </w:tcPr>
+          <w:p/>
+        </w:tc>
+        <w:tc>
+          <w:tcPr>
+            <w:tcW w:w="1596" w:type="dxa"/>
+          </w:tcPr>
+          <w:p>
+            <w:r>
+              <w:t>Về sớm (hoursEarlyLeave)</w:t>
+            </w:r>
+          </w:p>
+        </w:tc>
+        <w:tc>
+          <w:tcPr>
+            <w:tcW w:w="1596" w:type="dxa"/>
+          </w:tcPr>
+          <w:p>
+            <w:r>
+              <w:t>0.1</w:t>
+            </w:r>
+          </w:p>
+        </w:tc>
+        <w:tc>
+          <w:tcPr>
+            <w:tcW w:w="1596" w:type="dxa"/>
+          </w:tcPr>
+          <w:p>
+            <w:r>
+              <w:t>0</w:t>
+            </w:r>
+          </w:p>
+        </w:tc>
+        <w:tc>
+          <w:tcPr>
+            <w:tcW w:w="1596" w:type="dxa"/>
+          </w:tcPr>
+          <w:p>
+            <w:r>
+              <w:t>0</w:t>
+            </w:r>
+          </w:p>
+        </w:tc>
+        <w:tc>
+          <w:tcPr>
+            <w:tcW w:w="1596" w:type="dxa"/>
+          </w:tcPr>
+          <w:p/>
+        </w:tc>
+      </w:tr>
+    </w:tbl>
     <w:p/>
     <w:p>
       <w:pPr>
@@ -3226,6 +4146,7 @@
           <w:szCs w:val="18"/>
           <w:shd w:val="clear" w:color="auto" w:fill="FFFFFF"/>
         </w:rPr>
+        <w:lastRenderedPageBreak/>
         <w:drawing>
           <wp:inline distT="0" distB="0" distL="0" distR="0" wp14:anchorId="7A5680D8" wp14:editId="451EC0BF">
             <wp:extent cx="5783580" cy="5969569"/>
@@ -4108,10 +5029,10 @@
         </w:rPr>
         <w:lastRenderedPageBreak/>
         <w:drawing>
-          <wp:inline distT="0" distB="0" distL="0" distR="0" wp14:anchorId="35F24989" wp14:editId="7E664841">
-            <wp:extent cx="5943600" cy="3839210"/>
+          <wp:inline distT="0" distB="0" distL="0" distR="0" wp14:anchorId="6868384C" wp14:editId="4B39FF8A">
+            <wp:extent cx="5943600" cy="3869055"/>
             <wp:effectExtent l="0" t="0" r="0" b="0"/>
-            <wp:docPr id="1663489375" name="Picture 2" descr="Several yellow boxes with black text&#10;&#10;Description automatically generated"/>
+            <wp:docPr id="1517498717" name="Picture 1"/>
             <wp:cNvGraphicFramePr>
               <a:graphicFrameLocks xmlns:a="http://schemas.openxmlformats.org/drawingml/2006/main" noChangeAspect="1"/>
             </wp:cNvGraphicFramePr>
@@ -4119,7 +5040,7 @@
               <a:graphicData uri="http://schemas.openxmlformats.org/drawingml/2006/picture">
                 <pic:pic xmlns:pic="http://schemas.openxmlformats.org/drawingml/2006/picture">
                   <pic:nvPicPr>
-                    <pic:cNvPr id="1663489375" name="Picture 2" descr="Several yellow boxes with black text&#10;&#10;Description automatically generated"/>
+                    <pic:cNvPr id="0" name="Picture 1"/>
                     <pic:cNvPicPr>
                       <a:picLocks noChangeAspect="1" noChangeArrowheads="1"/>
                     </pic:cNvPicPr>
@@ -4140,7 +5061,7 @@
                   <pic:spPr bwMode="auto">
                     <a:xfrm>
                       <a:off x="0" y="0"/>
-                      <a:ext cx="5943600" cy="3839210"/>
+                      <a:ext cx="5943600" cy="3869055"/>
                     </a:xfrm>
                     <a:prstGeom prst="rect">
                       <a:avLst/>
@@ -4173,10 +5094,10 @@
           <w:noProof/>
         </w:rPr>
         <w:drawing>
-          <wp:inline distT="0" distB="0" distL="0" distR="0" wp14:anchorId="1A96AF33" wp14:editId="5214987A">
+          <wp:inline distT="0" distB="0" distL="0" distR="0" wp14:anchorId="04D36B12" wp14:editId="1DC95A1C">
             <wp:extent cx="5943600" cy="2589530"/>
             <wp:effectExtent l="0" t="0" r="0" b="0"/>
-            <wp:docPr id="1597169140" name="Picture 3" descr="A diagram of a diagram&#10;&#10;Description automatically generated"/>
+            <wp:docPr id="2041192454" name="Picture 2" descr="A diagram of a diagram&#10;&#10;Description automatically generated"/>
             <wp:cNvGraphicFramePr>
               <a:graphicFrameLocks xmlns:a="http://schemas.openxmlformats.org/drawingml/2006/main" noChangeAspect="1"/>
             </wp:cNvGraphicFramePr>
@@ -4184,7 +5105,7 @@
               <a:graphicData uri="http://schemas.openxmlformats.org/drawingml/2006/picture">
                 <pic:pic xmlns:pic="http://schemas.openxmlformats.org/drawingml/2006/picture">
                   <pic:nvPicPr>
-                    <pic:cNvPr id="1597169140" name="Picture 3" descr="A diagram of a diagram&#10;&#10;Description automatically generated"/>
+                    <pic:cNvPr id="2041192454" name="Picture 2" descr="A diagram of a diagram&#10;&#10;Description automatically generated"/>
                     <pic:cNvPicPr>
                       <a:picLocks noChangeAspect="1" noChangeArrowheads="1"/>
                     </pic:cNvPicPr>
@@ -4234,10 +5155,10 @@
         </w:rPr>
         <w:lastRenderedPageBreak/>
         <w:drawing>
-          <wp:inline distT="0" distB="0" distL="0" distR="0" wp14:anchorId="53F1F57E" wp14:editId="1A1F17A7">
-            <wp:extent cx="5646420" cy="3931920"/>
+          <wp:inline distT="0" distB="0" distL="0" distR="0" wp14:anchorId="671BC6D0" wp14:editId="45F2AFFE">
+            <wp:extent cx="5943600" cy="3807460"/>
             <wp:effectExtent l="0" t="0" r="0" b="0"/>
-            <wp:docPr id="561375998" name="Picture 4" descr="A diagram of a diagram&#10;&#10;Description automatically generated"/>
+            <wp:docPr id="1814254267" name="Picture 3" descr="A diagram of a logistic system&#10;&#10;Description automatically generated"/>
             <wp:cNvGraphicFramePr>
               <a:graphicFrameLocks xmlns:a="http://schemas.openxmlformats.org/drawingml/2006/main" noChangeAspect="1"/>
             </wp:cNvGraphicFramePr>
@@ -4245,7 +5166,7 @@
               <a:graphicData uri="http://schemas.openxmlformats.org/drawingml/2006/picture">
                 <pic:pic xmlns:pic="http://schemas.openxmlformats.org/drawingml/2006/picture">
                   <pic:nvPicPr>
-                    <pic:cNvPr id="561375998" name="Picture 4" descr="A diagram of a diagram&#10;&#10;Description automatically generated"/>
+                    <pic:cNvPr id="1814254267" name="Picture 3" descr="A diagram of a logistic system&#10;&#10;Description automatically generated"/>
                     <pic:cNvPicPr>
                       <a:picLocks noChangeAspect="1" noChangeArrowheads="1"/>
                     </pic:cNvPicPr>
@@ -4266,7 +5187,7 @@
                   <pic:spPr bwMode="auto">
                     <a:xfrm>
                       <a:off x="0" y="0"/>
-                      <a:ext cx="5646420" cy="3931920"/>
+                      <a:ext cx="5943600" cy="3807460"/>
                     </a:xfrm>
                     <a:prstGeom prst="rect">
                       <a:avLst/>

--- a/Homework05/20200336-NguyenThanhLam/Báo cáo.docx
+++ b/Homework05/20200336-NguyenThanhLam/Báo cáo.docx
@@ -3498,16 +3498,12 @@
               <w:rPr>
                 <w:b/>
                 <w:bCs/>
-                <w:sz w:val="22"/>
-                <w:szCs w:val="22"/>
               </w:rPr>
             </w:pPr>
             <w:r>
               <w:rPr>
                 <w:b/>
                 <w:bCs/>
-                <w:sz w:val="22"/>
-                <w:szCs w:val="22"/>
               </w:rPr>
               <w:t>Thứ 4</w:t>
             </w:r>
@@ -3556,32 +3552,12 @@
             <w:vMerge w:val="restart"/>
           </w:tcPr>
           <w:p>
-            <w:pPr>
-              <w:rPr>
-                <w:sz w:val="22"/>
-                <w:szCs w:val="22"/>
-              </w:rPr>
-            </w:pPr>
-            <w:r>
-              <w:rPr>
-                <w:sz w:val="22"/>
-                <w:szCs w:val="22"/>
-              </w:rPr>
+            <w:r>
               <w:t>20170534</w:t>
             </w:r>
           </w:p>
           <w:p>
-            <w:pPr>
-              <w:rPr>
-                <w:sz w:val="22"/>
-                <w:szCs w:val="22"/>
-              </w:rPr>
-            </w:pPr>
-            <w:r>
-              <w:rPr>
-                <w:sz w:val="22"/>
-                <w:szCs w:val="22"/>
-              </w:rPr>
+            <w:r>
               <w:t>(mã nhân</w:t>
             </w:r>
           </w:p>
@@ -4519,15 +4495,12 @@
     </w:p>
     <w:p>
       <w:r>
-        <w:rPr>
-          <w:noProof/>
-        </w:rPr>
         <w:lastRenderedPageBreak/>
         <w:drawing>
-          <wp:inline distT="0" distB="0" distL="0" distR="0" wp14:anchorId="6BB37FD0" wp14:editId="44987365">
-            <wp:extent cx="5943600" cy="3680460"/>
+          <wp:inline distT="0" distB="0" distL="0" distR="0" wp14:anchorId="6C991984" wp14:editId="1E750D4B">
+            <wp:extent cx="5943600" cy="3944620"/>
             <wp:effectExtent l="0" t="0" r="0" b="0"/>
-            <wp:docPr id="1450548916" name="Picture 1" descr="A computer screen with a screen&#10;&#10;Description automatically generated"/>
+            <wp:docPr id="1951929676" name="Picture 1" descr="A screenshot of a computer&#10;&#10;Description automatically generated"/>
             <wp:cNvGraphicFramePr>
               <a:graphicFrameLocks xmlns:a="http://schemas.openxmlformats.org/drawingml/2006/main" noChangeAspect="1"/>
             </wp:cNvGraphicFramePr>
@@ -4535,36 +4508,23 @@
               <a:graphicData uri="http://schemas.openxmlformats.org/drawingml/2006/picture">
                 <pic:pic xmlns:pic="http://schemas.openxmlformats.org/drawingml/2006/picture">
                   <pic:nvPicPr>
-                    <pic:cNvPr id="1450548916" name="Picture 1" descr="A computer screen with a screen&#10;&#10;Description automatically generated"/>
-                    <pic:cNvPicPr>
-                      <a:picLocks noChangeAspect="1" noChangeArrowheads="1"/>
-                    </pic:cNvPicPr>
+                    <pic:cNvPr id="1951929676" name="Picture 1" descr="A screenshot of a computer&#10;&#10;Description automatically generated"/>
+                    <pic:cNvPicPr/>
                   </pic:nvPicPr>
                   <pic:blipFill>
-                    <a:blip r:embed="rId14">
-                      <a:extLst>
-                        <a:ext uri="{28A0092B-C50C-407E-A947-70E740481C1C}">
-                          <a14:useLocalDpi xmlns:a14="http://schemas.microsoft.com/office/drawing/2010/main" val="0"/>
-                        </a:ext>
-                      </a:extLst>
-                    </a:blip>
-                    <a:srcRect/>
+                    <a:blip r:embed="rId14"/>
                     <a:stretch>
                       <a:fillRect/>
                     </a:stretch>
                   </pic:blipFill>
-                  <pic:spPr bwMode="auto">
+                  <pic:spPr>
                     <a:xfrm>
                       <a:off x="0" y="0"/>
-                      <a:ext cx="5943600" cy="3680460"/>
+                      <a:ext cx="5943600" cy="3944620"/>
                     </a:xfrm>
                     <a:prstGeom prst="rect">
                       <a:avLst/>
                     </a:prstGeom>
-                    <a:noFill/>
-                    <a:ln>
-                      <a:noFill/>
-                    </a:ln>
                   </pic:spPr>
                 </pic:pic>
               </a:graphicData>
@@ -4722,15 +4682,12 @@
     </w:p>
     <w:p>
       <w:r>
-        <w:rPr>
-          <w:noProof/>
-        </w:rPr>
         <w:lastRenderedPageBreak/>
         <w:drawing>
-          <wp:inline distT="0" distB="0" distL="0" distR="0" wp14:anchorId="59026968" wp14:editId="62A8606B">
-            <wp:extent cx="5943600" cy="3701415"/>
+          <wp:inline distT="0" distB="0" distL="0" distR="0" wp14:anchorId="5092FDBB" wp14:editId="56ACA3A2">
+            <wp:extent cx="5943600" cy="3964305"/>
             <wp:effectExtent l="0" t="0" r="0" b="0"/>
-            <wp:docPr id="692472606" name="Picture 2" descr="A computer screen with a blank screen&#10;&#10;Description automatically generated"/>
+            <wp:docPr id="1445315321" name="Picture 1" descr="A screenshot of a computer&#10;&#10;Description automatically generated"/>
             <wp:cNvGraphicFramePr>
               <a:graphicFrameLocks xmlns:a="http://schemas.openxmlformats.org/drawingml/2006/main" noChangeAspect="1"/>
             </wp:cNvGraphicFramePr>
@@ -4738,36 +4695,23 @@
               <a:graphicData uri="http://schemas.openxmlformats.org/drawingml/2006/picture">
                 <pic:pic xmlns:pic="http://schemas.openxmlformats.org/drawingml/2006/picture">
                   <pic:nvPicPr>
-                    <pic:cNvPr id="692472606" name="Picture 2" descr="A computer screen with a blank screen&#10;&#10;Description automatically generated"/>
-                    <pic:cNvPicPr>
-                      <a:picLocks noChangeAspect="1" noChangeArrowheads="1"/>
-                    </pic:cNvPicPr>
+                    <pic:cNvPr id="1445315321" name="Picture 1" descr="A screenshot of a computer&#10;&#10;Description automatically generated"/>
+                    <pic:cNvPicPr/>
                   </pic:nvPicPr>
                   <pic:blipFill>
-                    <a:blip r:embed="rId15">
-                      <a:extLst>
-                        <a:ext uri="{28A0092B-C50C-407E-A947-70E740481C1C}">
-                          <a14:useLocalDpi xmlns:a14="http://schemas.microsoft.com/office/drawing/2010/main" val="0"/>
-                        </a:ext>
-                      </a:extLst>
-                    </a:blip>
-                    <a:srcRect/>
+                    <a:blip r:embed="rId15"/>
                     <a:stretch>
                       <a:fillRect/>
                     </a:stretch>
                   </pic:blipFill>
-                  <pic:spPr bwMode="auto">
+                  <pic:spPr>
                     <a:xfrm>
                       <a:off x="0" y="0"/>
-                      <a:ext cx="5943600" cy="3701415"/>
+                      <a:ext cx="5943600" cy="3964305"/>
                     </a:xfrm>
                     <a:prstGeom prst="rect">
                       <a:avLst/>
                     </a:prstGeom>
-                    <a:noFill/>
-                    <a:ln>
-                      <a:noFill/>
-                    </a:ln>
                   </pic:spPr>
                 </pic:pic>
               </a:graphicData>
@@ -4948,7 +4892,379 @@
         </w:tc>
       </w:tr>
     </w:tbl>
-    <w:p/>
+    <w:p>
+      <w:r>
+        <w:t>3.2.3. Màn hình hiển thị lỗi khi nhập dữ liệu:</w:t>
+      </w:r>
+    </w:p>
+    <w:p>
+      <w:r>
+        <w:lastRenderedPageBreak/>
+        <w:drawing>
+          <wp:inline distT="0" distB="0" distL="0" distR="0" wp14:anchorId="4A420D28" wp14:editId="3C8116D6">
+            <wp:extent cx="5943600" cy="3957955"/>
+            <wp:effectExtent l="0" t="0" r="0" b="0"/>
+            <wp:docPr id="848348957" name="Picture 1" descr="A screenshot of a computer&#10;&#10;Description automatically generated"/>
+            <wp:cNvGraphicFramePr>
+              <a:graphicFrameLocks xmlns:a="http://schemas.openxmlformats.org/drawingml/2006/main" noChangeAspect="1"/>
+            </wp:cNvGraphicFramePr>
+            <a:graphic xmlns:a="http://schemas.openxmlformats.org/drawingml/2006/main">
+              <a:graphicData uri="http://schemas.openxmlformats.org/drawingml/2006/picture">
+                <pic:pic xmlns:pic="http://schemas.openxmlformats.org/drawingml/2006/picture">
+                  <pic:nvPicPr>
+                    <pic:cNvPr id="848348957" name="Picture 1" descr="A screenshot of a computer&#10;&#10;Description automatically generated"/>
+                    <pic:cNvPicPr/>
+                  </pic:nvPicPr>
+                  <pic:blipFill>
+                    <a:blip r:embed="rId16"/>
+                    <a:stretch>
+                      <a:fillRect/>
+                    </a:stretch>
+                  </pic:blipFill>
+                  <pic:spPr>
+                    <a:xfrm>
+                      <a:off x="0" y="0"/>
+                      <a:ext cx="5943600" cy="3957955"/>
+                    </a:xfrm>
+                    <a:prstGeom prst="rect">
+                      <a:avLst/>
+                    </a:prstGeom>
+                  </pic:spPr>
+                </pic:pic>
+              </a:graphicData>
+            </a:graphic>
+          </wp:inline>
+        </w:drawing>
+      </w:r>
+    </w:p>
+    <w:tbl>
+      <w:tblPr>
+        <w:tblStyle w:val="TableGrid"/>
+        <w:tblW w:w="0" w:type="auto"/>
+        <w:tblLook w:val="04A0" w:firstRow="1" w:lastRow="0" w:firstColumn="1" w:lastColumn="0" w:noHBand="0" w:noVBand="1"/>
+      </w:tblPr>
+      <w:tblGrid>
+        <w:gridCol w:w="3192"/>
+        <w:gridCol w:w="3192"/>
+        <w:gridCol w:w="3192"/>
+      </w:tblGrid>
+      <w:tr>
+        <w:tc>
+          <w:tcPr>
+            <w:tcW w:w="3192" w:type="dxa"/>
+          </w:tcPr>
+          <w:p>
+            <w:r>
+              <w:t>Control</w:t>
+            </w:r>
+          </w:p>
+        </w:tc>
+        <w:tc>
+          <w:tcPr>
+            <w:tcW w:w="3192" w:type="dxa"/>
+          </w:tcPr>
+          <w:p>
+            <w:r>
+              <w:t>Operation</w:t>
+            </w:r>
+          </w:p>
+        </w:tc>
+        <w:tc>
+          <w:tcPr>
+            <w:tcW w:w="3192" w:type="dxa"/>
+          </w:tcPr>
+          <w:p>
+            <w:r>
+              <w:t>Function</w:t>
+            </w:r>
+          </w:p>
+        </w:tc>
+      </w:tr>
+      <w:tr>
+        <w:tc>
+          <w:tcPr>
+            <w:tcW w:w="3192" w:type="dxa"/>
+          </w:tcPr>
+          <w:p>
+            <w:r>
+              <w:t>Message</w:t>
+            </w:r>
+          </w:p>
+        </w:tc>
+        <w:tc>
+          <w:tcPr>
+            <w:tcW w:w="3192" w:type="dxa"/>
+          </w:tcPr>
+          <w:p>
+            <w:r>
+              <w:t>Initial</w:t>
+            </w:r>
+          </w:p>
+        </w:tc>
+        <w:tc>
+          <w:tcPr>
+            <w:tcW w:w="3192" w:type="dxa"/>
+          </w:tcPr>
+          <w:p>
+            <w:r>
+              <w:t>Thông báo</w:t>
+            </w:r>
+          </w:p>
+        </w:tc>
+      </w:tr>
+      <w:tr>
+        <w:tc>
+          <w:tcPr>
+            <w:tcW w:w="3192" w:type="dxa"/>
+          </w:tcPr>
+          <w:p>
+            <w:r>
+              <w:t>Button ‘Đóng’</w:t>
+            </w:r>
+          </w:p>
+        </w:tc>
+        <w:tc>
+          <w:tcPr>
+            <w:tcW w:w="3192" w:type="dxa"/>
+          </w:tcPr>
+          <w:p>
+            <w:r>
+              <w:t>Click</w:t>
+            </w:r>
+          </w:p>
+        </w:tc>
+        <w:tc>
+          <w:tcPr>
+            <w:tcW w:w="3192" w:type="dxa"/>
+          </w:tcPr>
+          <w:p>
+            <w:r>
+              <w:t>Đóng popup thông báo</w:t>
+            </w:r>
+          </w:p>
+        </w:tc>
+      </w:tr>
+      <w:tr>
+        <w:tc>
+          <w:tcPr>
+            <w:tcW w:w="3192" w:type="dxa"/>
+          </w:tcPr>
+          <w:p>
+            <w:r>
+              <w:t>Button ‘</w:t>
+            </w:r>
+            <w:r>
+              <w:t>X’</w:t>
+            </w:r>
+          </w:p>
+        </w:tc>
+        <w:tc>
+          <w:tcPr>
+            <w:tcW w:w="3192" w:type="dxa"/>
+          </w:tcPr>
+          <w:p>
+            <w:r>
+              <w:t>Click</w:t>
+            </w:r>
+          </w:p>
+        </w:tc>
+        <w:tc>
+          <w:tcPr>
+            <w:tcW w:w="3192" w:type="dxa"/>
+          </w:tcPr>
+          <w:p>
+            <w:r>
+              <w:t>Đóng popup thông báo</w:t>
+            </w:r>
+          </w:p>
+        </w:tc>
+      </w:tr>
+    </w:tbl>
+    <w:p>
+      <w:r>
+        <w:t>3.2.4. Màn hình nhập dữ liệu thất bại:</w:t>
+      </w:r>
+    </w:p>
+    <w:p>
+      <w:r>
+        <w:lastRenderedPageBreak/>
+        <w:drawing>
+          <wp:inline distT="0" distB="0" distL="0" distR="0" wp14:anchorId="491E687A" wp14:editId="091AA428">
+            <wp:extent cx="5943600" cy="3962400"/>
+            <wp:effectExtent l="0" t="0" r="0" b="0"/>
+            <wp:docPr id="1830709209" name="Picture 1"/>
+            <wp:cNvGraphicFramePr>
+              <a:graphicFrameLocks xmlns:a="http://schemas.openxmlformats.org/drawingml/2006/main" noChangeAspect="1"/>
+            </wp:cNvGraphicFramePr>
+            <a:graphic xmlns:a="http://schemas.openxmlformats.org/drawingml/2006/main">
+              <a:graphicData uri="http://schemas.openxmlformats.org/drawingml/2006/picture">
+                <pic:pic xmlns:pic="http://schemas.openxmlformats.org/drawingml/2006/picture">
+                  <pic:nvPicPr>
+                    <pic:cNvPr id="1830709209" name=""/>
+                    <pic:cNvPicPr/>
+                  </pic:nvPicPr>
+                  <pic:blipFill>
+                    <a:blip r:embed="rId17"/>
+                    <a:stretch>
+                      <a:fillRect/>
+                    </a:stretch>
+                  </pic:blipFill>
+                  <pic:spPr>
+                    <a:xfrm>
+                      <a:off x="0" y="0"/>
+                      <a:ext cx="5943600" cy="3962400"/>
+                    </a:xfrm>
+                    <a:prstGeom prst="rect">
+                      <a:avLst/>
+                    </a:prstGeom>
+                  </pic:spPr>
+                </pic:pic>
+              </a:graphicData>
+            </a:graphic>
+          </wp:inline>
+        </w:drawing>
+      </w:r>
+    </w:p>
+    <w:tbl>
+      <w:tblPr>
+        <w:tblStyle w:val="TableGrid"/>
+        <w:tblW w:w="0" w:type="auto"/>
+        <w:tblLook w:val="04A0" w:firstRow="1" w:lastRow="0" w:firstColumn="1" w:lastColumn="0" w:noHBand="0" w:noVBand="1"/>
+      </w:tblPr>
+      <w:tblGrid>
+        <w:gridCol w:w="3192"/>
+        <w:gridCol w:w="3192"/>
+        <w:gridCol w:w="3192"/>
+      </w:tblGrid>
+      <w:tr>
+        <w:tc>
+          <w:tcPr>
+            <w:tcW w:w="3192" w:type="dxa"/>
+          </w:tcPr>
+          <w:p>
+            <w:r>
+              <w:t>Control</w:t>
+            </w:r>
+          </w:p>
+        </w:tc>
+        <w:tc>
+          <w:tcPr>
+            <w:tcW w:w="3192" w:type="dxa"/>
+          </w:tcPr>
+          <w:p>
+            <w:r>
+              <w:t>Operation</w:t>
+            </w:r>
+          </w:p>
+        </w:tc>
+        <w:tc>
+          <w:tcPr>
+            <w:tcW w:w="3192" w:type="dxa"/>
+          </w:tcPr>
+          <w:p>
+            <w:r>
+              <w:t>Function</w:t>
+            </w:r>
+          </w:p>
+        </w:tc>
+      </w:tr>
+      <w:tr>
+        <w:tc>
+          <w:tcPr>
+            <w:tcW w:w="3192" w:type="dxa"/>
+          </w:tcPr>
+          <w:p>
+            <w:r>
+              <w:t>Message</w:t>
+            </w:r>
+          </w:p>
+        </w:tc>
+        <w:tc>
+          <w:tcPr>
+            <w:tcW w:w="3192" w:type="dxa"/>
+          </w:tcPr>
+          <w:p>
+            <w:r>
+              <w:t>Initial</w:t>
+            </w:r>
+          </w:p>
+        </w:tc>
+        <w:tc>
+          <w:tcPr>
+            <w:tcW w:w="3192" w:type="dxa"/>
+          </w:tcPr>
+          <w:p>
+            <w:r>
+              <w:t>Thông báo</w:t>
+            </w:r>
+          </w:p>
+        </w:tc>
+      </w:tr>
+      <w:tr>
+        <w:tc>
+          <w:tcPr>
+            <w:tcW w:w="3192" w:type="dxa"/>
+          </w:tcPr>
+          <w:p>
+            <w:r>
+              <w:t>Button ‘Đóng’</w:t>
+            </w:r>
+          </w:p>
+        </w:tc>
+        <w:tc>
+          <w:tcPr>
+            <w:tcW w:w="3192" w:type="dxa"/>
+          </w:tcPr>
+          <w:p>
+            <w:r>
+              <w:t>Click</w:t>
+            </w:r>
+          </w:p>
+        </w:tc>
+        <w:tc>
+          <w:tcPr>
+            <w:tcW w:w="3192" w:type="dxa"/>
+          </w:tcPr>
+          <w:p>
+            <w:r>
+              <w:t>Đóng popup thông báo</w:t>
+            </w:r>
+          </w:p>
+        </w:tc>
+      </w:tr>
+      <w:tr>
+        <w:tc>
+          <w:tcPr>
+            <w:tcW w:w="3192" w:type="dxa"/>
+          </w:tcPr>
+          <w:p>
+            <w:r>
+              <w:t>Button ‘X’</w:t>
+            </w:r>
+          </w:p>
+        </w:tc>
+        <w:tc>
+          <w:tcPr>
+            <w:tcW w:w="3192" w:type="dxa"/>
+          </w:tcPr>
+          <w:p>
+            <w:r>
+              <w:t>Click</w:t>
+            </w:r>
+          </w:p>
+        </w:tc>
+        <w:tc>
+          <w:tcPr>
+            <w:tcW w:w="3192" w:type="dxa"/>
+          </w:tcPr>
+          <w:p>
+            <w:r>
+              <w:t>Đóng popup thông báo</w:t>
+            </w:r>
+          </w:p>
+        </w:tc>
+      </w:tr>
+    </w:tbl>
     <w:p/>
     <w:p>
       <w:r>
@@ -4985,7 +5301,7 @@
                     </pic:cNvPicPr>
                   </pic:nvPicPr>
                   <pic:blipFill>
-                    <a:blip r:embed="rId16">
+                    <a:blip r:embed="rId18">
                       <a:extLst>
                         <a:ext uri="{28A0092B-C50C-407E-A947-70E740481C1C}">
                           <a14:useLocalDpi xmlns:a14="http://schemas.microsoft.com/office/drawing/2010/main" val="0"/>
@@ -5046,7 +5362,7 @@
                     </pic:cNvPicPr>
                   </pic:nvPicPr>
                   <pic:blipFill>
-                    <a:blip r:embed="rId17">
+                    <a:blip r:embed="rId19">
                       <a:extLst>
                         <a:ext uri="{28A0092B-C50C-407E-A947-70E740481C1C}">
                           <a14:useLocalDpi xmlns:a14="http://schemas.microsoft.com/office/drawing/2010/main" val="0"/>
@@ -5111,7 +5427,7 @@
                     </pic:cNvPicPr>
                   </pic:nvPicPr>
                   <pic:blipFill>
-                    <a:blip r:embed="rId18">
+                    <a:blip r:embed="rId20">
                       <a:extLst>
                         <a:ext uri="{28A0092B-C50C-407E-A947-70E740481C1C}">
                           <a14:useLocalDpi xmlns:a14="http://schemas.microsoft.com/office/drawing/2010/main" val="0"/>
@@ -5172,7 +5488,7 @@
                     </pic:cNvPicPr>
                   </pic:nvPicPr>
                   <pic:blipFill>
-                    <a:blip r:embed="rId19">
+                    <a:blip r:embed="rId21">
                       <a:extLst>
                         <a:ext uri="{28A0092B-C50C-407E-A947-70E740481C1C}">
                           <a14:useLocalDpi xmlns:a14="http://schemas.microsoft.com/office/drawing/2010/main" val="0"/>
@@ -7026,7 +7342,7 @@
   <w:style w:type="paragraph" w:default="1" w:styleId="Normal">
     <w:name w:val="Normal"/>
     <w:qFormat/>
-    <w:rsid w:val="009A1172"/>
+    <w:rsid w:val="002739BD"/>
     <w:pPr>
       <w:spacing w:after="0" w:line="240" w:lineRule="auto"/>
     </w:pPr>

--- a/Homework05/20200336-NguyenThanhLam/Báo cáo.docx
+++ b/Homework05/20200336-NguyenThanhLam/Báo cáo.docx
@@ -83,494 +83,7 @@
         <w:pStyle w:val="Heading1"/>
       </w:pPr>
       <w:r>
-        <w:lastRenderedPageBreak/>
-        <w:t>Biểu đồ use case</w:t>
-      </w:r>
-    </w:p>
-    <w:p>
-      <w:pPr>
-        <w:pStyle w:val="Heading2"/>
-      </w:pPr>
-      <w:r>
-        <w:t>Biểu đồ use case tổng quan</w:t>
-      </w:r>
-    </w:p>
-    <w:p>
-      <w:pPr>
-        <w:jc w:val="center"/>
-      </w:pPr>
-      <w:r>
-        <w:rPr>
-          <w:noProof/>
-        </w:rPr>
-        <w:drawing>
-          <wp:inline distT="0" distB="0" distL="0" distR="0" wp14:anchorId="3FAB86DF" wp14:editId="00FD4F99">
-            <wp:extent cx="5943600" cy="5844540"/>
-            <wp:effectExtent l="0" t="0" r="0" b="0"/>
-            <wp:docPr id="1436761575" name="Picture 1436761575"/>
-            <wp:cNvGraphicFramePr>
-              <a:graphicFrameLocks xmlns:a="http://schemas.openxmlformats.org/drawingml/2006/main" noChangeAspect="1"/>
-            </wp:cNvGraphicFramePr>
-            <a:graphic xmlns:a="http://schemas.openxmlformats.org/drawingml/2006/main">
-              <a:graphicData uri="http://schemas.openxmlformats.org/drawingml/2006/picture">
-                <pic:pic xmlns:pic="http://schemas.openxmlformats.org/drawingml/2006/picture">
-                  <pic:nvPicPr>
-                    <pic:cNvPr id="1436761575" name=""/>
-                    <pic:cNvPicPr/>
-                  </pic:nvPicPr>
-                  <pic:blipFill>
-                    <a:blip r:embed="rId5"/>
-                    <a:stretch>
-                      <a:fillRect/>
-                    </a:stretch>
-                  </pic:blipFill>
-                  <pic:spPr>
-                    <a:xfrm>
-                      <a:off x="0" y="0"/>
-                      <a:ext cx="5943600" cy="5844540"/>
-                    </a:xfrm>
-                    <a:prstGeom prst="rect">
-                      <a:avLst/>
-                    </a:prstGeom>
-                  </pic:spPr>
-                </pic:pic>
-              </a:graphicData>
-            </a:graphic>
-          </wp:inline>
-        </w:drawing>
-      </w:r>
-    </w:p>
-    <w:p>
-      <w:r>
-        <w:t>Giải thích về các tác nhân:</w:t>
-      </w:r>
-    </w:p>
-    <w:p>
-      <w:pPr>
-        <w:pStyle w:val="ListParagraph"/>
-        <w:numPr>
-          <w:ilvl w:val="0"/>
-          <w:numId w:val="2"/>
-        </w:numPr>
-      </w:pPr>
-      <w:r>
-        <w:rPr>
-          <w:b/>
-          <w:bCs/>
-        </w:rPr>
-        <w:t>Nhân viên</w:t>
-      </w:r>
-      <w:r>
-        <w:t xml:space="preserve">: </w:t>
-      </w:r>
-      <w:r>
-        <w:t>Người dùng cấp thấp nhất, chỉ có thể xem được các thông tin chấm công liên quan đến mình</w:t>
-      </w:r>
-    </w:p>
-    <w:p>
-      <w:pPr>
-        <w:pStyle w:val="ListParagraph"/>
-        <w:numPr>
-          <w:ilvl w:val="0"/>
-          <w:numId w:val="2"/>
-        </w:numPr>
-      </w:pPr>
-      <w:r>
-        <w:rPr>
-          <w:b/>
-          <w:bCs/>
-        </w:rPr>
-        <w:t>Trưởng đơn vị</w:t>
-      </w:r>
-      <w:r>
-        <w:t xml:space="preserve">: </w:t>
-      </w:r>
-      <w:r>
-        <w:t xml:space="preserve">Người dùng cấp </w:t>
-      </w:r>
-      <w:r>
-        <w:t>cao hơn nhân viên, có thể xem được thông tin chấm công của các thành viên trong đơn vị của mình quản lý.</w:t>
-      </w:r>
-    </w:p>
-    <w:p>
-      <w:pPr>
-        <w:pStyle w:val="ListParagraph"/>
-        <w:numPr>
-          <w:ilvl w:val="0"/>
-          <w:numId w:val="2"/>
-        </w:numPr>
-      </w:pPr>
-      <w:r>
-        <w:rPr>
-          <w:b/>
-          <w:bCs/>
-        </w:rPr>
-        <w:t>Quản lý nhân sự</w:t>
-      </w:r>
-      <w:r>
-        <w:t xml:space="preserve">: </w:t>
-      </w:r>
-      <w:r>
-        <w:t>Người dùng cấp cao nhất, có thể xem được thông tin chấm công của toàn bộ nhân viên công ty, có quyền chỉnh sửa thông tin chấm công</w:t>
-      </w:r>
-      <w:r>
-        <w:t>, xem báo cáo</w:t>
-      </w:r>
-      <w:r>
-        <w:t xml:space="preserve">, </w:t>
-      </w:r>
-      <w:r>
-        <w:t>import</w:t>
-      </w:r>
-      <w:r>
-        <w:t>/export</w:t>
-      </w:r>
-      <w:r>
-        <w:t xml:space="preserve"> dữ liệu</w:t>
-      </w:r>
-      <w:r>
-        <w:t xml:space="preserve"> chấm công.</w:t>
-      </w:r>
-    </w:p>
-    <w:p>
-      <w:pPr>
-        <w:pStyle w:val="ListParagraph"/>
-        <w:numPr>
-          <w:ilvl w:val="0"/>
-          <w:numId w:val="2"/>
-        </w:numPr>
-      </w:pPr>
-      <w:r>
-        <w:rPr>
-          <w:b/>
-          <w:bCs/>
-        </w:rPr>
-        <w:lastRenderedPageBreak/>
-        <w:t>Hệ thống quản lý nhân sự</w:t>
-      </w:r>
-      <w:r>
-        <w:t xml:space="preserve">: </w:t>
-      </w:r>
-      <w:r>
-        <w:t>Hệ thống bên ngoài có</w:t>
-      </w:r>
-      <w:r>
-        <w:t xml:space="preserve"> nhiệm vụ cung cấp API cho hệ thống chấm công lấy thông tin của nhân viên.</w:t>
-      </w:r>
-    </w:p>
-    <w:p>
-      <w:pPr>
-        <w:pStyle w:val="ListParagraph"/>
-        <w:numPr>
-          <w:ilvl w:val="0"/>
-          <w:numId w:val="2"/>
-        </w:numPr>
-      </w:pPr>
-      <w:r>
-        <w:rPr>
-          <w:b/>
-          <w:bCs/>
-        </w:rPr>
-        <w:t>Hệ thống kế toán</w:t>
-      </w:r>
-      <w:r>
-        <w:t xml:space="preserve">: </w:t>
-      </w:r>
-      <w:r>
-        <w:t>Hệ thống bên ngoài có khả năng lấy thông tin chấm công từ hệ thống chấm công để tính</w:t>
-      </w:r>
-      <w:r>
-        <w:t xml:space="preserve"> </w:t>
-      </w:r>
-      <w:r>
-        <w:rPr>
-          <w:color w:val="000000"/>
-        </w:rPr>
-        <w:t>lương của nhân viên</w:t>
-      </w:r>
-      <w:r>
-        <w:rPr>
-          <w:color w:val="000000"/>
-        </w:rPr>
-        <w:t xml:space="preserve"> </w:t>
-      </w:r>
-      <w:r>
-        <w:rPr>
-          <w:color w:val="000000"/>
-        </w:rPr>
-        <w:t>cho từng tháng.</w:t>
-      </w:r>
-    </w:p>
-    <w:p/>
-    <w:p>
-      <w:r>
-        <w:t xml:space="preserve">Giải thích về các use case: </w:t>
-      </w:r>
-    </w:p>
-    <w:p>
-      <w:r>
-        <w:t>Composite use case:</w:t>
-      </w:r>
-    </w:p>
-    <w:p>
-      <w:pPr>
-        <w:pStyle w:val="ListParagraph"/>
-        <w:numPr>
-          <w:ilvl w:val="0"/>
-          <w:numId w:val="2"/>
-        </w:numPr>
-      </w:pPr>
-      <w:r>
-        <w:rPr>
-          <w:b/>
-          <w:bCs/>
-        </w:rPr>
-        <w:t>Quản lý máy chấm công vân tay</w:t>
-      </w:r>
-      <w:r>
-        <w:t>:</w:t>
-      </w:r>
-      <w:r>
-        <w:t xml:space="preserve"> </w:t>
-      </w:r>
-      <w:r>
-        <w:t xml:space="preserve">Use case tổng quát của các use case </w:t>
-      </w:r>
-      <w:r>
-        <w:t>thực hiện các hành vi nghiệp vụ lên máy chấm công vân tay.</w:t>
-      </w:r>
-    </w:p>
-    <w:p>
-      <w:pPr>
-        <w:pStyle w:val="ListParagraph"/>
-        <w:numPr>
-          <w:ilvl w:val="0"/>
-          <w:numId w:val="2"/>
-        </w:numPr>
-      </w:pPr>
-      <w:r>
-        <w:rPr>
-          <w:b/>
-          <w:bCs/>
-        </w:rPr>
-        <w:t>Quản lý chấm công</w:t>
-      </w:r>
-      <w:r>
-        <w:t xml:space="preserve">: </w:t>
-      </w:r>
-      <w:r>
-        <w:t xml:space="preserve">Use case tổng quát của các use case thực hiện các hành vi nghiệp vụ lên </w:t>
-      </w:r>
-    </w:p>
-    <w:p>
-      <w:r>
-        <w:t xml:space="preserve">Actual </w:t>
-      </w:r>
-      <w:r>
-        <w:t>use case:</w:t>
-      </w:r>
-    </w:p>
-    <w:p>
-      <w:pPr>
-        <w:pStyle w:val="ListParagraph"/>
-        <w:numPr>
-          <w:ilvl w:val="0"/>
-          <w:numId w:val="2"/>
-        </w:numPr>
-        <w:rPr>
-          <w:b/>
-          <w:bCs/>
-        </w:rPr>
-      </w:pPr>
-      <w:r>
-        <w:rPr>
-          <w:b/>
-          <w:bCs/>
-        </w:rPr>
-        <w:t>Cung cấp dữ liệu chấm công nhân viên qua API</w:t>
-      </w:r>
-    </w:p>
-    <w:p>
-      <w:pPr>
-        <w:pStyle w:val="ListParagraph"/>
-        <w:numPr>
-          <w:ilvl w:val="0"/>
-          <w:numId w:val="2"/>
-        </w:numPr>
-        <w:rPr>
-          <w:b/>
-          <w:bCs/>
-        </w:rPr>
-      </w:pPr>
-      <w:r>
-        <w:rPr>
-          <w:b/>
-          <w:bCs/>
-        </w:rPr>
-        <w:t xml:space="preserve">Đăng kí </w:t>
-      </w:r>
-      <w:r>
-        <w:rPr>
-          <w:b/>
-          <w:bCs/>
-        </w:rPr>
-        <w:t>tài khoản</w:t>
-      </w:r>
-    </w:p>
-    <w:p>
-      <w:pPr>
-        <w:pStyle w:val="ListParagraph"/>
-        <w:numPr>
-          <w:ilvl w:val="0"/>
-          <w:numId w:val="2"/>
-        </w:numPr>
-        <w:rPr>
-          <w:b/>
-          <w:bCs/>
-        </w:rPr>
-      </w:pPr>
-      <w:r>
-        <w:rPr>
-          <w:b/>
-          <w:bCs/>
-        </w:rPr>
-        <w:t>Đăng nhập</w:t>
-      </w:r>
-    </w:p>
-    <w:p>
-      <w:pPr>
-        <w:pStyle w:val="Heading2"/>
-      </w:pPr>
-      <w:r>
-        <w:t>Biểu đồ use case phân rã “</w:t>
-      </w:r>
-      <w:r>
-        <w:t>Quản lý máy chấm công vân tay</w:t>
-      </w:r>
-      <w:r>
-        <w:t>”</w:t>
-      </w:r>
-    </w:p>
-    <w:p/>
-    <w:p>
-      <w:r>
-        <w:rPr>
-          <w:noProof/>
-        </w:rPr>
-        <w:drawing>
-          <wp:inline distT="0" distB="0" distL="0" distR="0" wp14:anchorId="7AF413A9" wp14:editId="47CA880E">
-            <wp:extent cx="4314102" cy="4549140"/>
-            <wp:effectExtent l="0" t="0" r="0" b="0"/>
-            <wp:docPr id="143108921" name="Picture 143108921" descr="A diagram of a person's relationship&#10;&#10;Description automatically generated"/>
-            <wp:cNvGraphicFramePr>
-              <a:graphicFrameLocks xmlns:a="http://schemas.openxmlformats.org/drawingml/2006/main" noChangeAspect="1"/>
-            </wp:cNvGraphicFramePr>
-            <a:graphic xmlns:a="http://schemas.openxmlformats.org/drawingml/2006/main">
-              <a:graphicData uri="http://schemas.openxmlformats.org/drawingml/2006/picture">
-                <pic:pic xmlns:pic="http://schemas.openxmlformats.org/drawingml/2006/picture">
-                  <pic:nvPicPr>
-                    <pic:cNvPr id="143108921" name="Picture 1" descr="A diagram of a person's relationship&#10;&#10;Description automatically generated"/>
-                    <pic:cNvPicPr/>
-                  </pic:nvPicPr>
-                  <pic:blipFill>
-                    <a:blip r:embed="rId6"/>
-                    <a:stretch>
-                      <a:fillRect/>
-                    </a:stretch>
-                  </pic:blipFill>
-                  <pic:spPr>
-                    <a:xfrm>
-                      <a:off x="0" y="0"/>
-                      <a:ext cx="4334566" cy="4570718"/>
-                    </a:xfrm>
-                    <a:prstGeom prst="rect">
-                      <a:avLst/>
-                    </a:prstGeom>
-                  </pic:spPr>
-                </pic:pic>
-              </a:graphicData>
-            </a:graphic>
-          </wp:inline>
-        </w:drawing>
-      </w:r>
-    </w:p>
-    <w:p>
-      <w:pPr>
-        <w:pStyle w:val="Heading2"/>
-      </w:pPr>
-      <w:r>
-        <w:lastRenderedPageBreak/>
-        <w:t>Biểu đồ use case phân rã “</w:t>
-      </w:r>
-      <w:r>
-        <w:t>Quản lý chấm công</w:t>
-      </w:r>
-      <w:r>
-        <w:t>”</w:t>
-      </w:r>
-    </w:p>
-    <w:p>
-      <w:pPr>
-        <w:jc w:val="center"/>
-      </w:pPr>
-    </w:p>
-    <w:p>
-      <w:r>
-        <w:rPr>
-          <w:noProof/>
-        </w:rPr>
-        <w:drawing>
-          <wp:inline distT="0" distB="0" distL="0" distR="0" wp14:anchorId="50D5C0D0" wp14:editId="791D6A43">
-            <wp:extent cx="5943600" cy="5283835"/>
-            <wp:effectExtent l="0" t="0" r="0" b="0"/>
-            <wp:docPr id="1269560325" name="Picture 1269560325" descr="A diagram of a person's relationship&#10;&#10;Description automatically generated"/>
-            <wp:cNvGraphicFramePr>
-              <a:graphicFrameLocks xmlns:a="http://schemas.openxmlformats.org/drawingml/2006/main" noChangeAspect="1"/>
-            </wp:cNvGraphicFramePr>
-            <a:graphic xmlns:a="http://schemas.openxmlformats.org/drawingml/2006/main">
-              <a:graphicData uri="http://schemas.openxmlformats.org/drawingml/2006/picture">
-                <pic:pic xmlns:pic="http://schemas.openxmlformats.org/drawingml/2006/picture">
-                  <pic:nvPicPr>
-                    <pic:cNvPr id="1269560325" name="Picture 1" descr="A diagram of a person's relationship&#10;&#10;Description automatically generated"/>
-                    <pic:cNvPicPr/>
-                  </pic:nvPicPr>
-                  <pic:blipFill>
-                    <a:blip r:embed="rId7"/>
-                    <a:stretch>
-                      <a:fillRect/>
-                    </a:stretch>
-                  </pic:blipFill>
-                  <pic:spPr>
-                    <a:xfrm>
-                      <a:off x="0" y="0"/>
-                      <a:ext cx="5943600" cy="5283835"/>
-                    </a:xfrm>
-                    <a:prstGeom prst="rect">
-                      <a:avLst/>
-                    </a:prstGeom>
-                  </pic:spPr>
-                </pic:pic>
-              </a:graphicData>
-            </a:graphic>
-          </wp:inline>
-        </w:drawing>
-      </w:r>
-    </w:p>
-    <w:p>
-      <w:pPr>
-        <w:spacing w:after="160" w:line="259" w:lineRule="auto"/>
-      </w:pPr>
-      <w:r>
-        <w:br w:type="page"/>
-      </w:r>
-    </w:p>
-    <w:p>
-      <w:pPr>
-        <w:pStyle w:val="Heading1"/>
-      </w:pPr>
-      <w:r>
-        <w:lastRenderedPageBreak/>
-        <w:t>Đặc tả Use case</w:t>
+        <w:t>Bài tập tuần 2</w:t>
       </w:r>
     </w:p>
     <w:p>
@@ -888,7 +401,63 @@
                 <w:sz w:val="19"/>
                 <w:szCs w:val="19"/>
               </w:rPr>
-              <w:t>Đã lấy file excel từ máy chấm công</w:t>
+              <w:t>Quản lý nhân sự đã đăng nhập vào hệ thống</w:t>
+            </w:r>
+            <w:r>
+              <w:rPr>
+                <w:sz w:val="19"/>
+                <w:szCs w:val="19"/>
+              </w:rPr>
+              <w:t xml:space="preserve"> và đang ở </w:t>
+            </w:r>
+            <w:r>
+              <w:rPr>
+                <w:sz w:val="19"/>
+                <w:szCs w:val="19"/>
+              </w:rPr>
+              <w:t>trên giao diện</w:t>
+            </w:r>
+            <w:r>
+              <w:rPr>
+                <w:sz w:val="19"/>
+                <w:szCs w:val="19"/>
+              </w:rPr>
+              <w:t xml:space="preserve"> </w:t>
+            </w:r>
+            <w:r>
+              <w:rPr>
+                <w:sz w:val="19"/>
+                <w:szCs w:val="19"/>
+              </w:rPr>
+              <w:t>“</w:t>
+            </w:r>
+            <w:r>
+              <w:rPr>
+                <w:sz w:val="19"/>
+                <w:szCs w:val="19"/>
+              </w:rPr>
+              <w:t xml:space="preserve">Nhập dữ liệu </w:t>
+            </w:r>
+            <w:r>
+              <w:rPr>
+                <w:sz w:val="19"/>
+                <w:szCs w:val="19"/>
+              </w:rPr>
+              <w:t xml:space="preserve">chấm công </w:t>
+            </w:r>
+            <w:r>
+              <w:rPr>
+                <w:sz w:val="19"/>
+                <w:szCs w:val="19"/>
+              </w:rPr>
+              <w:t>bằng</w:t>
+            </w:r>
+            <w:r>
+              <w:rPr>
+                <w:sz w:val="19"/>
+                <w:szCs w:val="19"/>
+              </w:rPr>
+              <w:t xml:space="preserve"> excel”</w:t>
             </w:r>
           </w:p>
         </w:tc>
@@ -1131,7 +700,6 @@
                   <w:pPr>
                     <w:widowControl w:val="0"/>
                     <w:spacing w:after="40"/>
-                    <w:ind w:left="105"/>
                     <w:rPr>
                       <w:sz w:val="19"/>
                       <w:szCs w:val="19"/>
@@ -1142,56 +710,7 @@
                       <w:sz w:val="19"/>
                       <w:szCs w:val="19"/>
                     </w:rPr>
-                    <w:t xml:space="preserve">Cắm USB vào </w:t>
-                  </w:r>
-                  <w:r>
-                    <w:rPr>
-                      <w:sz w:val="19"/>
-                      <w:szCs w:val="19"/>
-                    </w:rPr>
-                    <w:t xml:space="preserve">máy </w:t>
-                  </w:r>
-                  <w:r>
-                    <w:rPr>
-                      <w:sz w:val="19"/>
-                      <w:szCs w:val="19"/>
-                    </w:rPr>
-                    <w:t xml:space="preserve">hệ </w:t>
-                  </w:r>
-                  <w:r>
-                    <w:rPr>
-                      <w:sz w:val="19"/>
-                      <w:szCs w:val="19"/>
-                    </w:rPr>
-                    <w:t>thống</w:t>
-                  </w:r>
-                  <w:r>
-                    <w:rPr>
-                      <w:sz w:val="19"/>
-                      <w:szCs w:val="19"/>
-                    </w:rPr>
-                    <w:t>,</w:t>
-                  </w:r>
-                  <w:r>
-                    <w:rPr>
-                      <w:sz w:val="19"/>
-                      <w:szCs w:val="19"/>
-                    </w:rPr>
-                    <w:t xml:space="preserve"> </w:t>
-                  </w:r>
-                  <w:r>
-                    <w:rPr>
-                      <w:sz w:val="19"/>
-                      <w:szCs w:val="19"/>
-                    </w:rPr>
-                    <w:t xml:space="preserve">đăng nhập vào hệ </w:t>
-                  </w:r>
-                  <w:r>
-                    <w:rPr>
-                      <w:sz w:val="19"/>
-                      <w:szCs w:val="19"/>
-                    </w:rPr>
-                    <w:t>thống</w:t>
+                    <w:t>Click vào nút “Chọn file chấm công”</w:t>
                   </w:r>
                 </w:p>
               </w:tc>
@@ -1250,7 +769,7 @@
                       <w:sz w:val="19"/>
                       <w:szCs w:val="19"/>
                     </w:rPr>
-                    <w:t>Người quản lý nhân sự</w:t>
+                    <w:t>Hệ thống</w:t>
                   </w:r>
                 </w:p>
               </w:tc>
@@ -1269,145 +788,6 @@
                   <w:pPr>
                     <w:widowControl w:val="0"/>
                     <w:spacing w:after="40"/>
-                    <w:ind w:left="105"/>
-                    <w:rPr>
-                      <w:sz w:val="19"/>
-                      <w:szCs w:val="19"/>
-                    </w:rPr>
-                  </w:pPr>
-                  <w:r>
-                    <w:rPr>
-                      <w:sz w:val="19"/>
-                      <w:szCs w:val="19"/>
-                    </w:rPr>
-                    <w:t xml:space="preserve">Chọn chức </w:t>
-                  </w:r>
-                  <w:r>
-                    <w:rPr>
-                      <w:sz w:val="19"/>
-                      <w:szCs w:val="19"/>
-                    </w:rPr>
-                    <w:t>năng “</w:t>
-                  </w:r>
-                  <w:r>
-                    <w:rPr>
-                      <w:sz w:val="19"/>
-                      <w:szCs w:val="19"/>
-                    </w:rPr>
-                    <w:t xml:space="preserve">Nhập dữ liệu </w:t>
-                  </w:r>
-                  <w:r>
-                    <w:rPr>
-                      <w:sz w:val="19"/>
-                      <w:szCs w:val="19"/>
-                    </w:rPr>
-                    <w:t xml:space="preserve">chấm công </w:t>
-                  </w:r>
-                  <w:r>
-                    <w:rPr>
-                      <w:sz w:val="19"/>
-                      <w:szCs w:val="19"/>
-                    </w:rPr>
-                    <w:t>bằng</w:t>
-                  </w:r>
-                  <w:r>
-                    <w:rPr>
-                      <w:sz w:val="19"/>
-                      <w:szCs w:val="19"/>
-                    </w:rPr>
-                    <w:t xml:space="preserve"> excel”</w:t>
-                  </w:r>
-                  <w:r>
-                    <w:rPr>
-                      <w:sz w:val="19"/>
-                      <w:szCs w:val="19"/>
-                    </w:rPr>
-                    <w:t xml:space="preserve"> trên giao diện</w:t>
-                  </w:r>
-                  <w:r>
-                    <w:rPr>
-                      <w:sz w:val="19"/>
-                      <w:szCs w:val="19"/>
-                    </w:rPr>
-                    <w:t xml:space="preserve"> của hệ thống</w:t>
-                  </w:r>
-                </w:p>
-              </w:tc>
-            </w:tr>
-            <w:tr>
-              <w:tc>
-                <w:tcPr>
-                  <w:tcW w:w="579" w:type="dxa"/>
-                  <w:tcBorders>
-                    <w:top w:val="single" w:sz="4" w:space="0" w:color="auto"/>
-                    <w:left w:val="single" w:sz="4" w:space="0" w:color="auto"/>
-                    <w:bottom w:val="single" w:sz="4" w:space="0" w:color="auto"/>
-                    <w:right w:val="single" w:sz="4" w:space="0" w:color="auto"/>
-                  </w:tcBorders>
-                </w:tcPr>
-                <w:p>
-                  <w:pPr>
-                    <w:spacing w:before="120"/>
-                    <w:jc w:val="center"/>
-                    <w:rPr>
-                      <w:sz w:val="19"/>
-                      <w:szCs w:val="19"/>
-                    </w:rPr>
-                  </w:pPr>
-                  <w:r>
-                    <w:rPr>
-                      <w:sz w:val="19"/>
-                      <w:szCs w:val="19"/>
-                    </w:rPr>
-                    <w:t>3</w:t>
-                  </w:r>
-                </w:p>
-              </w:tc>
-              <w:tc>
-                <w:tcPr>
-                  <w:tcW w:w="1635" w:type="dxa"/>
-                  <w:tcBorders>
-                    <w:top w:val="single" w:sz="4" w:space="0" w:color="auto"/>
-                    <w:left w:val="single" w:sz="4" w:space="0" w:color="auto"/>
-                    <w:bottom w:val="single" w:sz="4" w:space="0" w:color="auto"/>
-                    <w:right w:val="nil"/>
-                  </w:tcBorders>
-                  <w:hideMark/>
-                </w:tcPr>
-                <w:p>
-                  <w:pPr>
-                    <w:widowControl w:val="0"/>
-                    <w:spacing w:after="40"/>
-                    <w:rPr>
-                      <w:sz w:val="19"/>
-                      <w:szCs w:val="19"/>
-                    </w:rPr>
-                  </w:pPr>
-                  <w:r>
-                    <w:rPr>
-                      <w:sz w:val="19"/>
-                      <w:szCs w:val="19"/>
-                    </w:rPr>
-                    <w:t>Hệ thống</w:t>
-                  </w:r>
-                </w:p>
-              </w:tc>
-              <w:tc>
-                <w:tcPr>
-                  <w:tcW w:w="4194" w:type="dxa"/>
-                  <w:tcBorders>
-                    <w:top w:val="single" w:sz="4" w:space="0" w:color="auto"/>
-                    <w:left w:val="nil"/>
-                    <w:bottom w:val="single" w:sz="4" w:space="0" w:color="auto"/>
-                    <w:right w:val="single" w:sz="4" w:space="0" w:color="auto"/>
-                  </w:tcBorders>
-                  <w:hideMark/>
-                </w:tcPr>
-                <w:p>
-                  <w:pPr>
-                    <w:widowControl w:val="0"/>
-                    <w:spacing w:after="40"/>
-                    <w:ind w:left="105"/>
                     <w:rPr>
                       <w:sz w:val="19"/>
                       <w:szCs w:val="19"/>
@@ -1464,7 +844,7 @@
                       <w:sz w:val="19"/>
                       <w:szCs w:val="19"/>
                     </w:rPr>
-                    <w:t>4</w:t>
+                    <w:t>3</w:t>
                   </w:r>
                 </w:p>
               </w:tc>
@@ -1513,13 +893,6 @@
                       <w:szCs w:val="19"/>
                     </w:rPr>
                   </w:pPr>
-                  <w:r>
-                    <w:rPr>
-                      <w:sz w:val="19"/>
-                      <w:szCs w:val="19"/>
-                    </w:rPr>
-                    <w:t xml:space="preserve">  </w:t>
-                  </w:r>
                   <w:r>
                     <w:rPr>
                       <w:sz w:val="19"/>
@@ -1585,7 +958,7 @@
                       <w:sz w:val="19"/>
                       <w:szCs w:val="19"/>
                     </w:rPr>
-                    <w:t>5</w:t>
+                    <w:t>4</w:t>
                   </w:r>
                 </w:p>
               </w:tc>
@@ -1646,7 +1019,14 @@
                       <w:sz w:val="19"/>
                       <w:szCs w:val="19"/>
                     </w:rPr>
-                    <w:t xml:space="preserve">  Phân tích nội dung của file excel để trích xuất thông tin về thời gian (timestamp)  và mã nhân viên</w:t>
+                    <w:t>Phân tích nội dung của file excel để trích xuất thông tin về thời gian (timestamp)  và mã nhân viên</w:t>
+                  </w:r>
+                  <w:r>
+                    <w:rPr>
+                      <w:sz w:val="19"/>
+                      <w:szCs w:val="19"/>
+                    </w:rPr>
+                    <w:t>, sau đó hiển thị lên bảng dữ liệu</w:t>
                   </w:r>
                 </w:p>
               </w:tc>
@@ -1678,7 +1058,7 @@
                       <w:sz w:val="19"/>
                       <w:szCs w:val="19"/>
                     </w:rPr>
-                    <w:t>6</w:t>
+                    <w:t>5</w:t>
                   </w:r>
                 </w:p>
               </w:tc>
@@ -1691,7 +1071,6 @@
                     <w:bottom w:val="single" w:sz="4" w:space="0" w:color="auto"/>
                     <w:right w:val="nil"/>
                   </w:tcBorders>
-                  <w:hideMark/>
                 </w:tcPr>
                 <w:p>
                   <w:pPr>
@@ -1705,14 +1084,7 @@
                       <w:sz w:val="19"/>
                       <w:szCs w:val="19"/>
                     </w:rPr>
-                    <w:t xml:space="preserve">Hệ </w:t>
-                  </w:r>
-                  <w:r>
-                    <w:rPr>
-                      <w:sz w:val="19"/>
-                      <w:szCs w:val="19"/>
-                    </w:rPr>
-                    <w:t>thống</w:t>
+                    <w:t>Người quản lý nhân sự</w:t>
                   </w:r>
                 </w:p>
               </w:tc>
@@ -1725,7 +1097,6 @@
                     <w:bottom w:val="single" w:sz="4" w:space="0" w:color="auto"/>
                     <w:right w:val="single" w:sz="4" w:space="0" w:color="auto"/>
                   </w:tcBorders>
-                  <w:hideMark/>
                 </w:tcPr>
                 <w:p>
                   <w:pPr>
@@ -1739,14 +1110,7 @@
                       <w:sz w:val="19"/>
                       <w:szCs w:val="19"/>
                     </w:rPr>
-                    <w:t>Kiểm tra tính hợp lệ của dữ liệu trước khi import (</w:t>
-                  </w:r>
-                  <w:r>
-                    <w:rPr>
-                      <w:sz w:val="19"/>
-                      <w:szCs w:val="19"/>
-                    </w:rPr>
-                    <w:t>đúng định dạng, không trùng lặp, … )</w:t>
+                    <w:t xml:space="preserve">Click vào nút “Nhập dữ liệu” </w:t>
                   </w:r>
                 </w:p>
               </w:tc>
@@ -1778,7 +1142,7 @@
                       <w:sz w:val="19"/>
                       <w:szCs w:val="19"/>
                     </w:rPr>
-                    <w:t>7</w:t>
+                    <w:t>6</w:t>
                   </w:r>
                 </w:p>
               </w:tc>
@@ -1791,7 +1155,6 @@
                     <w:bottom w:val="single" w:sz="4" w:space="0" w:color="auto"/>
                     <w:right w:val="nil"/>
                   </w:tcBorders>
-                  <w:hideMark/>
                 </w:tcPr>
                 <w:p>
                   <w:pPr>
@@ -1805,7 +1168,14 @@
                       <w:sz w:val="19"/>
                       <w:szCs w:val="19"/>
                     </w:rPr>
-                    <w:t>Hệ thống</w:t>
+                    <w:t xml:space="preserve">Hệ </w:t>
+                  </w:r>
+                  <w:r>
+                    <w:rPr>
+                      <w:sz w:val="19"/>
+                      <w:szCs w:val="19"/>
+                    </w:rPr>
+                    <w:t>thống</w:t>
                   </w:r>
                 </w:p>
               </w:tc>
@@ -1818,7 +1188,6 @@
                     <w:bottom w:val="single" w:sz="4" w:space="0" w:color="auto"/>
                     <w:right w:val="single" w:sz="4" w:space="0" w:color="auto"/>
                   </w:tcBorders>
-                  <w:hideMark/>
                 </w:tcPr>
                 <w:p>
                   <w:pPr>
@@ -1832,7 +1201,7 @@
                       <w:sz w:val="19"/>
                       <w:szCs w:val="19"/>
                     </w:rPr>
-                    <w:t>Bắt đầu import dữ liệu vào hệ thống</w:t>
+                    <w:t>Hiển thị confirm box để lựa chọn xác nhận hoặc đóng</w:t>
                   </w:r>
                 </w:p>
               </w:tc>
@@ -1864,7 +1233,7 @@
                       <w:sz w:val="19"/>
                       <w:szCs w:val="19"/>
                     </w:rPr>
-                    <w:t>8</w:t>
+                    <w:t>7</w:t>
                   </w:r>
                 </w:p>
               </w:tc>
@@ -1877,7 +1246,6 @@
                     <w:bottom w:val="single" w:sz="4" w:space="0" w:color="auto"/>
                     <w:right w:val="nil"/>
                   </w:tcBorders>
-                  <w:hideMark/>
                 </w:tcPr>
                 <w:p>
                   <w:pPr>
@@ -1891,14 +1259,7 @@
                       <w:sz w:val="19"/>
                       <w:szCs w:val="19"/>
                     </w:rPr>
-                    <w:t xml:space="preserve">Hệ </w:t>
-                  </w:r>
-                  <w:r>
-                    <w:rPr>
-                      <w:sz w:val="19"/>
-                      <w:szCs w:val="19"/>
-                    </w:rPr>
-                    <w:t>thống</w:t>
+                    <w:t>Người quản lý nhân sự</w:t>
                   </w:r>
                 </w:p>
               </w:tc>
@@ -1911,7 +1272,6 @@
                     <w:bottom w:val="single" w:sz="4" w:space="0" w:color="auto"/>
                     <w:right w:val="single" w:sz="4" w:space="0" w:color="auto"/>
                   </w:tcBorders>
-                  <w:hideMark/>
                 </w:tcPr>
                 <w:p>
                   <w:pPr>
@@ -1925,35 +1285,7 @@
                       <w:sz w:val="19"/>
                       <w:szCs w:val="19"/>
                     </w:rPr>
-                    <w:t>Ghi nhận lại việc import</w:t>
-                  </w:r>
-                  <w:r>
-                    <w:rPr>
-                      <w:sz w:val="19"/>
-                      <w:szCs w:val="19"/>
-                    </w:rPr>
-                    <w:t xml:space="preserve"> này để có </w:t>
-                  </w:r>
-                  <w:r>
-                    <w:rPr>
-                      <w:sz w:val="19"/>
-                      <w:szCs w:val="19"/>
-                    </w:rPr>
-                    <w:t xml:space="preserve">thể sau </w:t>
-                  </w:r>
-                  <w:r>
-                    <w:rPr>
-                      <w:sz w:val="19"/>
-                      <w:szCs w:val="19"/>
-                    </w:rPr>
-                    <w:t xml:space="preserve">này cần đối </w:t>
-                  </w:r>
-                  <w:r>
-                    <w:rPr>
-                      <w:sz w:val="19"/>
-                      <w:szCs w:val="19"/>
-                    </w:rPr>
-                    <w:t>chiếu</w:t>
+                    <w:t>Click vào nút “Đồng ý”</w:t>
                   </w:r>
                 </w:p>
               </w:tc>
@@ -1985,7 +1317,328 @@
                       <w:sz w:val="19"/>
                       <w:szCs w:val="19"/>
                     </w:rPr>
+                    <w:t>8</w:t>
+                  </w:r>
+                </w:p>
+              </w:tc>
+              <w:tc>
+                <w:tcPr>
+                  <w:tcW w:w="1635" w:type="dxa"/>
+                  <w:tcBorders>
+                    <w:top w:val="single" w:sz="4" w:space="0" w:color="auto"/>
+                    <w:left w:val="single" w:sz="4" w:space="0" w:color="auto"/>
+                    <w:bottom w:val="single" w:sz="4" w:space="0" w:color="auto"/>
+                    <w:right w:val="nil"/>
+                  </w:tcBorders>
+                  <w:hideMark/>
+                </w:tcPr>
+                <w:p>
+                  <w:pPr>
+                    <w:rPr>
+                      <w:sz w:val="19"/>
+                      <w:szCs w:val="19"/>
+                    </w:rPr>
+                  </w:pPr>
+                  <w:r>
+                    <w:rPr>
+                      <w:sz w:val="19"/>
+                      <w:szCs w:val="19"/>
+                    </w:rPr>
+                    <w:t xml:space="preserve">Hệ </w:t>
+                  </w:r>
+                  <w:r>
+                    <w:rPr>
+                      <w:sz w:val="19"/>
+                      <w:szCs w:val="19"/>
+                    </w:rPr>
+                    <w:t>thống</w:t>
+                  </w:r>
+                </w:p>
+              </w:tc>
+              <w:tc>
+                <w:tcPr>
+                  <w:tcW w:w="4194" w:type="dxa"/>
+                  <w:tcBorders>
+                    <w:top w:val="single" w:sz="4" w:space="0" w:color="auto"/>
+                    <w:left w:val="nil"/>
+                    <w:bottom w:val="single" w:sz="4" w:space="0" w:color="auto"/>
+                    <w:right w:val="single" w:sz="4" w:space="0" w:color="auto"/>
+                  </w:tcBorders>
+                  <w:hideMark/>
+                </w:tcPr>
+                <w:p>
+                  <w:pPr>
+                    <w:rPr>
+                      <w:sz w:val="19"/>
+                      <w:szCs w:val="19"/>
+                    </w:rPr>
+                  </w:pPr>
+                  <w:r>
+                    <w:rPr>
+                      <w:sz w:val="19"/>
+                      <w:szCs w:val="19"/>
+                    </w:rPr>
+                    <w:t>Kiểm tra tính hợp lệ của dữ liệu trước khi import (</w:t>
+                  </w:r>
+                  <w:r>
+                    <w:rPr>
+                      <w:sz w:val="19"/>
+                      <w:szCs w:val="19"/>
+                    </w:rPr>
+                    <w:t>đúng định dạng, không trùng lặp, … )</w:t>
+                  </w:r>
+                  <w:r>
+                    <w:rPr>
+                      <w:sz w:val="19"/>
+                      <w:szCs w:val="19"/>
+                    </w:rPr>
+                    <w:t xml:space="preserve"> </w:t>
+                  </w:r>
+                </w:p>
+              </w:tc>
+            </w:tr>
+            <w:tr>
+              <w:trPr>
+                <w:trHeight w:val="300"/>
+              </w:trPr>
+              <w:tc>
+                <w:tcPr>
+                  <w:tcW w:w="579" w:type="dxa"/>
+                  <w:tcBorders>
+                    <w:top w:val="single" w:sz="4" w:space="0" w:color="auto"/>
+                    <w:left w:val="single" w:sz="4" w:space="0" w:color="auto"/>
+                    <w:bottom w:val="single" w:sz="4" w:space="0" w:color="auto"/>
+                    <w:right w:val="single" w:sz="4" w:space="0" w:color="auto"/>
+                  </w:tcBorders>
+                </w:tcPr>
+                <w:p>
+                  <w:pPr>
+                    <w:jc w:val="center"/>
+                    <w:rPr>
+                      <w:sz w:val="19"/>
+                      <w:szCs w:val="19"/>
+                    </w:rPr>
+                  </w:pPr>
+                  <w:r>
+                    <w:rPr>
+                      <w:sz w:val="19"/>
+                      <w:szCs w:val="19"/>
+                    </w:rPr>
                     <w:t>9</w:t>
+                  </w:r>
+                </w:p>
+              </w:tc>
+              <w:tc>
+                <w:tcPr>
+                  <w:tcW w:w="1635" w:type="dxa"/>
+                  <w:tcBorders>
+                    <w:top w:val="single" w:sz="4" w:space="0" w:color="auto"/>
+                    <w:left w:val="single" w:sz="4" w:space="0" w:color="auto"/>
+                    <w:bottom w:val="single" w:sz="4" w:space="0" w:color="auto"/>
+                    <w:right w:val="nil"/>
+                  </w:tcBorders>
+                  <w:hideMark/>
+                </w:tcPr>
+                <w:p>
+                  <w:pPr>
+                    <w:rPr>
+                      <w:sz w:val="19"/>
+                      <w:szCs w:val="19"/>
+                    </w:rPr>
+                  </w:pPr>
+                  <w:r>
+                    <w:rPr>
+                      <w:sz w:val="19"/>
+                      <w:szCs w:val="19"/>
+                    </w:rPr>
+                    <w:t>Hệ thống</w:t>
+                  </w:r>
+                </w:p>
+              </w:tc>
+              <w:tc>
+                <w:tcPr>
+                  <w:tcW w:w="4194" w:type="dxa"/>
+                  <w:tcBorders>
+                    <w:top w:val="single" w:sz="4" w:space="0" w:color="auto"/>
+                    <w:left w:val="nil"/>
+                    <w:bottom w:val="single" w:sz="4" w:space="0" w:color="auto"/>
+                    <w:right w:val="single" w:sz="4" w:space="0" w:color="auto"/>
+                  </w:tcBorders>
+                  <w:hideMark/>
+                </w:tcPr>
+                <w:p>
+                  <w:pPr>
+                    <w:rPr>
+                      <w:sz w:val="19"/>
+                      <w:szCs w:val="19"/>
+                    </w:rPr>
+                  </w:pPr>
+                  <w:r>
+                    <w:rPr>
+                      <w:sz w:val="19"/>
+                      <w:szCs w:val="19"/>
+                    </w:rPr>
+                    <w:t xml:space="preserve">Bắt đầu import dữ liệu vào </w:t>
+                  </w:r>
+                  <w:r>
+                    <w:rPr>
+                      <w:sz w:val="19"/>
+                      <w:szCs w:val="19"/>
+                    </w:rPr>
+                    <w:t>cơ sở dữ liệu</w:t>
+                  </w:r>
+                </w:p>
+              </w:tc>
+            </w:tr>
+            <w:tr>
+              <w:trPr>
+                <w:trHeight w:val="300"/>
+              </w:trPr>
+              <w:tc>
+                <w:tcPr>
+                  <w:tcW w:w="579" w:type="dxa"/>
+                  <w:tcBorders>
+                    <w:top w:val="single" w:sz="4" w:space="0" w:color="auto"/>
+                    <w:left w:val="single" w:sz="4" w:space="0" w:color="auto"/>
+                    <w:bottom w:val="single" w:sz="4" w:space="0" w:color="auto"/>
+                    <w:right w:val="single" w:sz="4" w:space="0" w:color="auto"/>
+                  </w:tcBorders>
+                </w:tcPr>
+                <w:p>
+                  <w:pPr>
+                    <w:jc w:val="center"/>
+                    <w:rPr>
+                      <w:sz w:val="19"/>
+                      <w:szCs w:val="19"/>
+                    </w:rPr>
+                  </w:pPr>
+                  <w:r>
+                    <w:rPr>
+                      <w:sz w:val="19"/>
+                      <w:szCs w:val="19"/>
+                    </w:rPr>
+                    <w:t>10</w:t>
+                  </w:r>
+                </w:p>
+              </w:tc>
+              <w:tc>
+                <w:tcPr>
+                  <w:tcW w:w="1635" w:type="dxa"/>
+                  <w:tcBorders>
+                    <w:top w:val="single" w:sz="4" w:space="0" w:color="auto"/>
+                    <w:left w:val="single" w:sz="4" w:space="0" w:color="auto"/>
+                    <w:bottom w:val="single" w:sz="4" w:space="0" w:color="auto"/>
+                    <w:right w:val="nil"/>
+                  </w:tcBorders>
+                  <w:hideMark/>
+                </w:tcPr>
+                <w:p>
+                  <w:pPr>
+                    <w:rPr>
+                      <w:sz w:val="19"/>
+                      <w:szCs w:val="19"/>
+                    </w:rPr>
+                  </w:pPr>
+                  <w:r>
+                    <w:rPr>
+                      <w:sz w:val="19"/>
+                      <w:szCs w:val="19"/>
+                    </w:rPr>
+                    <w:t xml:space="preserve">Hệ </w:t>
+                  </w:r>
+                  <w:r>
+                    <w:rPr>
+                      <w:sz w:val="19"/>
+                      <w:szCs w:val="19"/>
+                    </w:rPr>
+                    <w:t>thống</w:t>
+                  </w:r>
+                </w:p>
+              </w:tc>
+              <w:tc>
+                <w:tcPr>
+                  <w:tcW w:w="4194" w:type="dxa"/>
+                  <w:tcBorders>
+                    <w:top w:val="single" w:sz="4" w:space="0" w:color="auto"/>
+                    <w:left w:val="nil"/>
+                    <w:bottom w:val="single" w:sz="4" w:space="0" w:color="auto"/>
+                    <w:right w:val="single" w:sz="4" w:space="0" w:color="auto"/>
+                  </w:tcBorders>
+                  <w:hideMark/>
+                </w:tcPr>
+                <w:p>
+                  <w:pPr>
+                    <w:rPr>
+                      <w:sz w:val="19"/>
+                      <w:szCs w:val="19"/>
+                    </w:rPr>
+                  </w:pPr>
+                  <w:r>
+                    <w:rPr>
+                      <w:sz w:val="19"/>
+                      <w:szCs w:val="19"/>
+                    </w:rPr>
+                    <w:t>Ghi nhận lại việc import</w:t>
+                  </w:r>
+                  <w:r>
+                    <w:rPr>
+                      <w:sz w:val="19"/>
+                      <w:szCs w:val="19"/>
+                    </w:rPr>
+                    <w:t xml:space="preserve"> này để có </w:t>
+                  </w:r>
+                  <w:r>
+                    <w:rPr>
+                      <w:sz w:val="19"/>
+                      <w:szCs w:val="19"/>
+                    </w:rPr>
+                    <w:t xml:space="preserve">thể sau </w:t>
+                  </w:r>
+                  <w:r>
+                    <w:rPr>
+                      <w:sz w:val="19"/>
+                      <w:szCs w:val="19"/>
+                    </w:rPr>
+                    <w:t xml:space="preserve">này cần đối </w:t>
+                  </w:r>
+                  <w:r>
+                    <w:rPr>
+                      <w:sz w:val="19"/>
+                      <w:szCs w:val="19"/>
+                    </w:rPr>
+                    <w:t>chiếu</w:t>
+                  </w:r>
+                </w:p>
+              </w:tc>
+            </w:tr>
+            <w:tr>
+              <w:trPr>
+                <w:trHeight w:val="300"/>
+              </w:trPr>
+              <w:tc>
+                <w:tcPr>
+                  <w:tcW w:w="579" w:type="dxa"/>
+                  <w:tcBorders>
+                    <w:top w:val="single" w:sz="4" w:space="0" w:color="auto"/>
+                    <w:left w:val="single" w:sz="4" w:space="0" w:color="auto"/>
+                    <w:bottom w:val="single" w:sz="4" w:space="0" w:color="auto"/>
+                    <w:right w:val="single" w:sz="4" w:space="0" w:color="auto"/>
+                  </w:tcBorders>
+                </w:tcPr>
+                <w:p>
+                  <w:pPr>
+                    <w:jc w:val="center"/>
+                    <w:rPr>
+                      <w:sz w:val="19"/>
+                      <w:szCs w:val="19"/>
+                    </w:rPr>
+                  </w:pPr>
+                  <w:r>
+                    <w:rPr>
+                      <w:sz w:val="19"/>
+                      <w:szCs w:val="19"/>
+                    </w:rPr>
+                    <w:t>11</w:t>
                   </w:r>
                 </w:p>
               </w:tc>
@@ -2122,8 +1775,8 @@
             </w:tblPr>
             <w:tblGrid>
               <w:gridCol w:w="660"/>
-              <w:gridCol w:w="1643"/>
-              <w:gridCol w:w="4105"/>
+              <w:gridCol w:w="1642"/>
+              <w:gridCol w:w="4106"/>
             </w:tblGrid>
             <w:tr>
               <w:tc>
@@ -2228,8 +1881,6 @@
                 <w:p>
                   <w:pPr>
                     <w:spacing w:after="40"/>
-                    <w:ind w:left="113"/>
-                    <w:jc w:val="center"/>
                     <w:rPr>
                       <w:sz w:val="19"/>
                       <w:szCs w:val="19"/>
@@ -2240,7 +1891,14 @@
                       <w:sz w:val="19"/>
                       <w:szCs w:val="19"/>
                     </w:rPr>
-                    <w:t>5</w:t>
+                    <w:t>4</w:t>
+                  </w:r>
+                  <w:r>
+                    <w:rPr>
+                      <w:sz w:val="19"/>
+                      <w:szCs w:val="19"/>
+                    </w:rPr>
+                    <w:t>.</w:t>
                   </w:r>
                   <w:r>
                     <w:rPr>
@@ -2248,13 +1906,6 @@
                       <w:szCs w:val="19"/>
                     </w:rPr>
                     <w:t>a</w:t>
-                  </w:r>
-                  <w:r>
-                    <w:rPr>
-                      <w:sz w:val="19"/>
-                      <w:szCs w:val="19"/>
-                    </w:rPr>
-                    <w:t>.</w:t>
                   </w:r>
                 </w:p>
               </w:tc>
@@ -2272,7 +1923,6 @@
                 <w:p>
                   <w:pPr>
                     <w:widowControl w:val="0"/>
-                    <w:ind w:left="113"/>
                     <w:rPr>
                       <w:sz w:val="19"/>
                     </w:rPr>
@@ -2299,7 +1949,6 @@
                 <w:p>
                   <w:pPr>
                     <w:widowControl w:val="0"/>
-                    <w:ind w:left="113"/>
                     <w:rPr>
                       <w:sz w:val="19"/>
                       <w:szCs w:val="19"/>
@@ -2331,21 +1980,7 @@
                       <w:sz w:val="19"/>
                       <w:szCs w:val="19"/>
                     </w:rPr>
-                    <w:t>file/ Không</w:t>
-                  </w:r>
-                  <w:r>
-                    <w:rPr>
-                      <w:sz w:val="19"/>
-                      <w:szCs w:val="19"/>
-                    </w:rPr>
-                    <w:t xml:space="preserve"> tìm thấy các cột về thời gian và mã nhân viên</w:t>
-                  </w:r>
-                  <w:r>
-                    <w:rPr>
-                      <w:sz w:val="19"/>
-                      <w:szCs w:val="19"/>
-                    </w:rPr>
-                    <w:t>.</w:t>
+                    <w:t>file</w:t>
                   </w:r>
                   <w:r>
                     <w:rPr>
@@ -2374,7 +2009,6 @@
                 </w:tcPr>
                 <w:p>
                   <w:pPr>
-                    <w:jc w:val="center"/>
                     <w:rPr>
                       <w:sz w:val="19"/>
                       <w:szCs w:val="19"/>
@@ -2392,7 +2026,14 @@
                       <w:sz w:val="19"/>
                       <w:szCs w:val="19"/>
                     </w:rPr>
-                    <w:t>.b</w:t>
+                    <w:t>.</w:t>
+                  </w:r>
+                  <w:r>
+                    <w:rPr>
+                      <w:sz w:val="19"/>
+                      <w:szCs w:val="19"/>
+                    </w:rPr>
+                    <w:t>a</w:t>
                   </w:r>
                 </w:p>
               </w:tc>
@@ -2419,7 +2060,15 @@
                       <w:sz w:val="19"/>
                       <w:szCs w:val="19"/>
                     </w:rPr>
-                    <w:t>Người quản lý nhân sự</w:t>
+                    <w:t xml:space="preserve">Người quản lý </w:t>
+                  </w:r>
+                  <w:r>
+                    <w:rPr>
+                      <w:sz w:val="19"/>
+                      <w:szCs w:val="19"/>
+                    </w:rPr>
+                    <w:lastRenderedPageBreak/>
+                    <w:t>nhân sự</w:t>
                   </w:r>
                 </w:p>
               </w:tc>
@@ -2446,14 +2095,16 @@
                       <w:sz w:val="19"/>
                       <w:szCs w:val="19"/>
                     </w:rPr>
-                    <w:t xml:space="preserve">Kiểm tra lại file. </w:t>
-                  </w:r>
-                  <w:r>
-                    <w:rPr>
-                      <w:sz w:val="19"/>
-                      <w:szCs w:val="19"/>
-                    </w:rPr>
-                    <w:t>Nếu sai thì đi lấy lại file khác. Đúng thì báo lại cho nhóm phát triển phần mềm</w:t>
+                    <w:lastRenderedPageBreak/>
+                    <w:t xml:space="preserve">Nhấn nút “Đóng”. Hệ thống trở lại giao diện xem </w:t>
+                  </w:r>
+                  <w:r>
+                    <w:rPr>
+                      <w:sz w:val="19"/>
+                      <w:szCs w:val="19"/>
+                    </w:rPr>
+                    <w:lastRenderedPageBreak/>
+                    <w:t>lịch sử import dữ liệu</w:t>
                   </w:r>
                 </w:p>
               </w:tc>
@@ -2473,8 +2124,6 @@
                 <w:p>
                   <w:pPr>
                     <w:spacing w:after="40"/>
-                    <w:ind w:left="113"/>
-                    <w:jc w:val="center"/>
                     <w:rPr>
                       <w:sz w:val="19"/>
                       <w:szCs w:val="19"/>
@@ -2485,6 +2134,7 @@
                       <w:sz w:val="19"/>
                       <w:szCs w:val="19"/>
                     </w:rPr>
+                    <w:lastRenderedPageBreak/>
                     <w:t>6</w:t>
                   </w:r>
                   <w:r>
@@ -2492,14 +2142,14 @@
                       <w:sz w:val="19"/>
                       <w:szCs w:val="19"/>
                     </w:rPr>
+                    <w:t>.</w:t>
+                  </w:r>
+                  <w:r>
+                    <w:rPr>
+                      <w:sz w:val="19"/>
+                      <w:szCs w:val="19"/>
+                    </w:rPr>
                     <w:t>a</w:t>
-                  </w:r>
-                  <w:r>
-                    <w:rPr>
-                      <w:sz w:val="19"/>
-                      <w:szCs w:val="19"/>
-                    </w:rPr>
-                    <w:t>.</w:t>
                   </w:r>
                 </w:p>
               </w:tc>
@@ -2517,7 +2167,6 @@
                 <w:p>
                   <w:pPr>
                     <w:widowControl w:val="0"/>
-                    <w:ind w:left="113"/>
                     <w:rPr>
                       <w:sz w:val="19"/>
                     </w:rPr>
@@ -2544,7 +2193,6 @@
                 <w:p>
                   <w:pPr>
                     <w:widowControl w:val="0"/>
-                    <w:ind w:left="113"/>
                     <w:rPr>
                       <w:sz w:val="19"/>
                       <w:szCs w:val="19"/>
@@ -2591,7 +2239,6 @@
                 </w:tcPr>
                 <w:p>
                   <w:pPr>
-                    <w:jc w:val="center"/>
                     <w:rPr>
                       <w:sz w:val="19"/>
                       <w:szCs w:val="19"/>
@@ -2602,14 +2249,21 @@
                       <w:sz w:val="19"/>
                       <w:szCs w:val="19"/>
                     </w:rPr>
-                    <w:t>6</w:t>
-                  </w:r>
-                  <w:r>
-                    <w:rPr>
-                      <w:sz w:val="19"/>
-                      <w:szCs w:val="19"/>
-                    </w:rPr>
-                    <w:t>.b</w:t>
+                    <w:t>7</w:t>
+                  </w:r>
+                  <w:r>
+                    <w:rPr>
+                      <w:sz w:val="19"/>
+                      <w:szCs w:val="19"/>
+                    </w:rPr>
+                    <w:t>.</w:t>
+                  </w:r>
+                  <w:r>
+                    <w:rPr>
+                      <w:sz w:val="19"/>
+                      <w:szCs w:val="19"/>
+                    </w:rPr>
+                    <w:t>a</w:t>
                   </w:r>
                 </w:p>
               </w:tc>
@@ -2663,7 +2317,180 @@
                       <w:sz w:val="19"/>
                       <w:szCs w:val="19"/>
                     </w:rPr>
-                    <w:t>Kiểm tra lại file. Nếu sai thì đi lấy lại file khác. Đúng thì báo lại cho nhóm phát triển phần mềm</w:t>
+                    <w:t>Nhấn nút “Hủy”, hệ thống tắt comfirm box và không làm gì</w:t>
+                  </w:r>
+                </w:p>
+              </w:tc>
+            </w:tr>
+            <w:tr>
+              <w:trPr>
+                <w:trHeight w:val="300"/>
+              </w:trPr>
+              <w:tc>
+                <w:tcPr>
+                  <w:tcW w:w="661" w:type="dxa"/>
+                  <w:tcBorders>
+                    <w:top w:val="single" w:sz="4" w:space="0" w:color="auto"/>
+                    <w:left w:val="single" w:sz="4" w:space="0" w:color="auto"/>
+                    <w:bottom w:val="single" w:sz="4" w:space="0" w:color="auto"/>
+                    <w:right w:val="single" w:sz="4" w:space="0" w:color="auto"/>
+                  </w:tcBorders>
+                </w:tcPr>
+                <w:p>
+                  <w:pPr>
+                    <w:rPr>
+                      <w:sz w:val="19"/>
+                      <w:szCs w:val="19"/>
+                    </w:rPr>
+                  </w:pPr>
+                  <w:r>
+                    <w:rPr>
+                      <w:sz w:val="19"/>
+                      <w:szCs w:val="19"/>
+                    </w:rPr>
+                    <w:t>8.a</w:t>
+                  </w:r>
+                </w:p>
+              </w:tc>
+              <w:tc>
+                <w:tcPr>
+                  <w:tcW w:w="1643" w:type="dxa"/>
+                  <w:tcBorders>
+                    <w:top w:val="single" w:sz="4" w:space="0" w:color="auto"/>
+                    <w:left w:val="single" w:sz="4" w:space="0" w:color="auto"/>
+                    <w:bottom w:val="single" w:sz="4" w:space="0" w:color="auto"/>
+                    <w:right w:val="nil"/>
+                  </w:tcBorders>
+                </w:tcPr>
+                <w:p>
+                  <w:pPr>
+                    <w:rPr>
+                      <w:sz w:val="19"/>
+                      <w:szCs w:val="19"/>
+                    </w:rPr>
+                  </w:pPr>
+                  <w:r>
+                    <w:rPr>
+                      <w:sz w:val="19"/>
+                      <w:szCs w:val="19"/>
+                    </w:rPr>
+                    <w:t>Hệ thống</w:t>
+                  </w:r>
+                </w:p>
+              </w:tc>
+              <w:tc>
+                <w:tcPr>
+                  <w:tcW w:w="4104" w:type="dxa"/>
+                  <w:tcBorders>
+                    <w:top w:val="single" w:sz="4" w:space="0" w:color="auto"/>
+                    <w:left w:val="nil"/>
+                    <w:bottom w:val="single" w:sz="4" w:space="0" w:color="auto"/>
+                    <w:right w:val="single" w:sz="4" w:space="0" w:color="auto"/>
+                  </w:tcBorders>
+                </w:tcPr>
+                <w:p>
+                  <w:pPr>
+                    <w:rPr>
+                      <w:sz w:val="19"/>
+                      <w:szCs w:val="19"/>
+                    </w:rPr>
+                  </w:pPr>
+                  <w:r>
+                    <w:rPr>
+                      <w:sz w:val="19"/>
+                      <w:szCs w:val="19"/>
+                    </w:rPr>
+                    <w:t>Thông báo lỗi dữ liệu trong file</w:t>
+                  </w:r>
+                </w:p>
+              </w:tc>
+            </w:tr>
+            <w:tr>
+              <w:trPr>
+                <w:trHeight w:val="300"/>
+              </w:trPr>
+              <w:tc>
+                <w:tcPr>
+                  <w:tcW w:w="661" w:type="dxa"/>
+                  <w:tcBorders>
+                    <w:top w:val="single" w:sz="4" w:space="0" w:color="auto"/>
+                    <w:left w:val="single" w:sz="4" w:space="0" w:color="auto"/>
+                    <w:bottom w:val="single" w:sz="4" w:space="0" w:color="auto"/>
+                    <w:right w:val="single" w:sz="4" w:space="0" w:color="auto"/>
+                  </w:tcBorders>
+                </w:tcPr>
+                <w:p>
+                  <w:pPr>
+                    <w:rPr>
+                      <w:sz w:val="19"/>
+                      <w:szCs w:val="19"/>
+                    </w:rPr>
+                  </w:pPr>
+                  <w:r>
+                    <w:rPr>
+                      <w:sz w:val="19"/>
+                      <w:szCs w:val="19"/>
+                    </w:rPr>
+                    <w:t>9.a</w:t>
+                  </w:r>
+                </w:p>
+              </w:tc>
+              <w:tc>
+                <w:tcPr>
+                  <w:tcW w:w="1643" w:type="dxa"/>
+                  <w:tcBorders>
+                    <w:top w:val="single" w:sz="4" w:space="0" w:color="auto"/>
+                    <w:left w:val="single" w:sz="4" w:space="0" w:color="auto"/>
+                    <w:bottom w:val="single" w:sz="4" w:space="0" w:color="auto"/>
+                    <w:right w:val="nil"/>
+                  </w:tcBorders>
+                </w:tcPr>
+                <w:p>
+                  <w:pPr>
+                    <w:rPr>
+                      <w:sz w:val="19"/>
+                      <w:szCs w:val="19"/>
+                    </w:rPr>
+                  </w:pPr>
+                  <w:r>
+                    <w:rPr>
+                      <w:sz w:val="19"/>
+                      <w:szCs w:val="19"/>
+                    </w:rPr>
+                    <w:t>Hệ thống</w:t>
+                  </w:r>
+                </w:p>
+              </w:tc>
+              <w:tc>
+                <w:tcPr>
+                  <w:tcW w:w="4104" w:type="dxa"/>
+                  <w:tcBorders>
+                    <w:top w:val="single" w:sz="4" w:space="0" w:color="auto"/>
+                    <w:left w:val="nil"/>
+                    <w:bottom w:val="single" w:sz="4" w:space="0" w:color="auto"/>
+                    <w:right w:val="single" w:sz="4" w:space="0" w:color="auto"/>
+                  </w:tcBorders>
+                </w:tcPr>
+                <w:p>
+                  <w:pPr>
+                    <w:rPr>
+                      <w:sz w:val="19"/>
+                      <w:szCs w:val="19"/>
+                    </w:rPr>
+                  </w:pPr>
+                  <w:r>
+                    <w:rPr>
+                      <w:sz w:val="19"/>
+                      <w:szCs w:val="19"/>
+                    </w:rPr>
+                    <w:t>Thông báo dữ liệu bị trùng lặp</w:t>
+                  </w:r>
+                  <w:r>
+                    <w:rPr>
+                      <w:sz w:val="19"/>
+                      <w:szCs w:val="19"/>
+                    </w:rPr>
+                    <w:t>. Rollback lại trạng thái cũ</w:t>
                   </w:r>
                 </w:p>
               </w:tc>
@@ -2709,6 +2536,7 @@
               <w:rPr>
                 <w:sz w:val="19"/>
               </w:rPr>
+              <w:lastRenderedPageBreak/>
               <w:t>Hậu điều kiện</w:t>
             </w:r>
           </w:p>
@@ -3194,7 +3022,6 @@
     </w:tbl>
     <w:p>
       <w:r>
-        <w:lastRenderedPageBreak/>
         <w:t>* Dữ liệu đầu vào của file excel gồm:</w:t>
       </w:r>
     </w:p>
@@ -4091,21 +3918,20 @@
     <w:p/>
     <w:p>
       <w:pPr>
-        <w:rPr>
-          <w:rFonts w:ascii="Calibri" w:hAnsi="Calibri"/>
-        </w:rPr>
+        <w:pStyle w:val="Heading2"/>
       </w:pPr>
       <w:r>
-        <w:rPr>
-          <w:rFonts w:ascii="Calibri" w:hAnsi="Calibri"/>
-        </w:rPr>
-        <w:t>*Biểu đồ hoạt động</w:t>
+        <w:lastRenderedPageBreak/>
+        <w:t>Biểu đồ hoạt động</w:t>
       </w:r>
       <w:r>
-        <w:rPr>
-          <w:rFonts w:ascii="Calibri" w:hAnsi="Calibri"/>
-        </w:rPr>
-        <w:t xml:space="preserve">: </w:t>
+        <w:t xml:space="preserve"> cho </w:t>
+      </w:r>
+      <w:r>
+        <w:t>luồng nhập dữ liệu thành công</w:t>
+      </w:r>
+      <w:r>
+        <w:t>:</w:t>
       </w:r>
     </w:p>
     <w:p>
@@ -4114,20 +3940,14 @@
       </w:pPr>
       <w:r>
         <w:rPr>
-          <w:rStyle w:val="wacimagecontainer"/>
-          <w:rFonts w:ascii="Segoe UI" w:hAnsi="Segoe UI" w:cs="Segoe UI"/>
           <w:noProof/>
-          <w:color w:val="000000"/>
-          <w:sz w:val="18"/>
-          <w:szCs w:val="18"/>
-          <w:shd w:val="clear" w:color="auto" w:fill="FFFFFF"/>
         </w:rPr>
         <w:lastRenderedPageBreak/>
         <w:drawing>
-          <wp:inline distT="0" distB="0" distL="0" distR="0" wp14:anchorId="7A5680D8" wp14:editId="451EC0BF">
-            <wp:extent cx="5783580" cy="5969569"/>
+          <wp:inline distT="0" distB="0" distL="0" distR="0" wp14:anchorId="35335966" wp14:editId="6BE7DD78">
+            <wp:extent cx="4519295" cy="8229600"/>
             <wp:effectExtent l="0" t="0" r="0" b="0"/>
-            <wp:docPr id="1760865048" name="Picture 1"/>
+            <wp:docPr id="1191223933" name="Picture 3"/>
             <wp:cNvGraphicFramePr>
               <a:graphicFrameLocks xmlns:a="http://schemas.openxmlformats.org/drawingml/2006/main" noChangeAspect="1"/>
             </wp:cNvGraphicFramePr>
@@ -4135,13 +3955,13 @@
               <a:graphicData uri="http://schemas.openxmlformats.org/drawingml/2006/picture">
                 <pic:pic xmlns:pic="http://schemas.openxmlformats.org/drawingml/2006/picture">
                   <pic:nvPicPr>
-                    <pic:cNvPr id="0" name="Picture 1"/>
+                    <pic:cNvPr id="0" name="Picture 8"/>
                     <pic:cNvPicPr>
                       <a:picLocks noChangeAspect="1" noChangeArrowheads="1"/>
                     </pic:cNvPicPr>
                   </pic:nvPicPr>
                   <pic:blipFill>
-                    <a:blip r:embed="rId8">
+                    <a:blip r:embed="rId5">
                       <a:extLst>
                         <a:ext uri="{28A0092B-C50C-407E-A947-70E740481C1C}">
                           <a14:useLocalDpi xmlns:a14="http://schemas.microsoft.com/office/drawing/2010/main" val="0"/>
@@ -4156,7 +3976,7 @@
                   <pic:spPr bwMode="auto">
                     <a:xfrm>
                       <a:off x="0" y="0"/>
-                      <a:ext cx="5788235" cy="5974373"/>
+                      <a:ext cx="4519295" cy="8229600"/>
                     </a:xfrm>
                     <a:prstGeom prst="rect">
                       <a:avLst/>
@@ -4172,6 +3992,18 @@
           </wp:inline>
         </w:drawing>
       </w:r>
+    </w:p>
+    <w:p>
+      <w:pPr>
+        <w:pStyle w:val="Heading1"/>
+      </w:pPr>
+      <w:r>
+        <w:lastRenderedPageBreak/>
+        <w:t>Bài tập tuần 3:</w:t>
+      </w:r>
+      <w:r>
+        <w:t xml:space="preserve"> Phân tích usecase</w:t>
+      </w:r>
       <w:r>
         <w:rPr>
           <w:rFonts w:ascii="Calibri" w:hAnsi="Calibri" w:cs="Calibri"/>
@@ -4182,8 +4014,17 @@
       </w:r>
     </w:p>
     <w:p>
+      <w:pPr>
+        <w:pStyle w:val="Heading2"/>
+      </w:pPr>
       <w:r>
-        <w:t>Biểu đồ trình tự mức thiết kế:</w:t>
+        <w:t xml:space="preserve">Biểu đồ trình tự mức </w:t>
+      </w:r>
+      <w:r>
+        <w:t>phân tích</w:t>
+      </w:r>
+      <w:r>
+        <w:t>:</w:t>
       </w:r>
     </w:p>
     <w:p>
@@ -4191,7 +4032,6 @@
         <w:rPr>
           <w:noProof/>
         </w:rPr>
-        <w:lastRenderedPageBreak/>
         <w:drawing>
           <wp:inline distT="0" distB="0" distL="0" distR="0" wp14:anchorId="57C2B46B" wp14:editId="40E53375">
             <wp:extent cx="5943600" cy="7120890"/>
@@ -4210,7 +4050,7 @@
                     </pic:cNvPicPr>
                   </pic:nvPicPr>
                   <pic:blipFill>
-                    <a:blip r:embed="rId9">
+                    <a:blip r:embed="rId6">
                       <a:extLst>
                         <a:ext uri="{28A0092B-C50C-407E-A947-70E740481C1C}">
                           <a14:useLocalDpi xmlns:a14="http://schemas.microsoft.com/office/drawing/2010/main" val="0"/>
@@ -4243,8 +4083,21 @@
       </w:r>
     </w:p>
     <w:p>
+      <w:pPr>
+        <w:pStyle w:val="Heading2"/>
+      </w:pPr>
       <w:r>
-        <w:t>Biểu đồ giao tiếp:</w:t>
+        <w:lastRenderedPageBreak/>
+        <w:t>Biểu đồ giao tiếp</w:t>
+      </w:r>
+      <w:r>
+        <w:t xml:space="preserve"> mức </w:t>
+      </w:r>
+      <w:r>
+        <w:t>phân tích</w:t>
+      </w:r>
+      <w:r>
+        <w:t xml:space="preserve">: </w:t>
       </w:r>
     </w:p>
     <w:p>
@@ -4252,7 +4105,6 @@
         <w:rPr>
           <w:noProof/>
         </w:rPr>
-        <w:lastRenderedPageBreak/>
         <w:drawing>
           <wp:inline distT="0" distB="0" distL="0" distR="0" wp14:anchorId="49C652F7" wp14:editId="2123B9AD">
             <wp:extent cx="5817337" cy="4008120"/>
@@ -4271,7 +4123,7 @@
                     </pic:cNvPicPr>
                   </pic:nvPicPr>
                   <pic:blipFill>
-                    <a:blip r:embed="rId10">
+                    <a:blip r:embed="rId7">
                       <a:extLst>
                         <a:ext uri="{28A0092B-C50C-407E-A947-70E740481C1C}">
                           <a14:useLocalDpi xmlns:a14="http://schemas.microsoft.com/office/drawing/2010/main" val="0"/>
@@ -4304,8 +4156,14 @@
       </w:r>
     </w:p>
     <w:p>
+      <w:pPr>
+        <w:pStyle w:val="Heading2"/>
+      </w:pPr>
       <w:r>
-        <w:t>Biểu đồ lớp:</w:t>
+        <w:t>Biểu đồ lớp</w:t>
+      </w:r>
+      <w:r>
+        <w:t xml:space="preserve"> mức phân tích: </w:t>
       </w:r>
     </w:p>
     <w:p>
@@ -4314,10 +4172,10 @@
           <w:noProof/>
         </w:rPr>
         <w:drawing>
-          <wp:inline distT="0" distB="0" distL="0" distR="0" wp14:anchorId="48B23B57" wp14:editId="0964A1FF">
-            <wp:extent cx="5120640" cy="3873306"/>
+          <wp:inline distT="0" distB="0" distL="0" distR="0" wp14:anchorId="58D6C30A" wp14:editId="297C11AF">
+            <wp:extent cx="5943600" cy="3442335"/>
             <wp:effectExtent l="0" t="0" r="0" b="0"/>
-            <wp:docPr id="546296184" name="Picture 2" descr="A screenshot of a computer&#10;&#10;Description automatically generated"/>
+            <wp:docPr id="2119981354" name="Picture 1"/>
             <wp:cNvGraphicFramePr>
               <a:graphicFrameLocks xmlns:a="http://schemas.openxmlformats.org/drawingml/2006/main" noChangeAspect="1"/>
             </wp:cNvGraphicFramePr>
@@ -4325,13 +4183,13 @@
               <a:graphicData uri="http://schemas.openxmlformats.org/drawingml/2006/picture">
                 <pic:pic xmlns:pic="http://schemas.openxmlformats.org/drawingml/2006/picture">
                   <pic:nvPicPr>
-                    <pic:cNvPr id="546296184" name="Picture 2" descr="A screenshot of a computer&#10;&#10;Description automatically generated"/>
+                    <pic:cNvPr id="0" name="Picture 1"/>
                     <pic:cNvPicPr>
                       <a:picLocks noChangeAspect="1" noChangeArrowheads="1"/>
                     </pic:cNvPicPr>
                   </pic:nvPicPr>
                   <pic:blipFill>
-                    <a:blip r:embed="rId11">
+                    <a:blip r:embed="rId8">
                       <a:extLst>
                         <a:ext uri="{28A0092B-C50C-407E-A947-70E740481C1C}">
                           <a14:useLocalDpi xmlns:a14="http://schemas.microsoft.com/office/drawing/2010/main" val="0"/>
@@ -4346,7 +4204,7 @@
                   <pic:spPr bwMode="auto">
                     <a:xfrm>
                       <a:off x="0" y="0"/>
-                      <a:ext cx="5126774" cy="3877946"/>
+                      <a:ext cx="5943600" cy="3442335"/>
                     </a:xfrm>
                     <a:prstGeom prst="rect">
                       <a:avLst/>
@@ -4366,28 +4224,21 @@
     <w:p>
       <w:pPr>
         <w:pStyle w:val="Heading1"/>
-        <w:numPr>
-          <w:ilvl w:val="0"/>
-          <w:numId w:val="0"/>
-        </w:numPr>
-        <w:ind w:left="432" w:hanging="432"/>
       </w:pPr>
       <w:r>
         <w:lastRenderedPageBreak/>
-        <w:t>3.Thiết kế giao diện:</w:t>
+        <w:t xml:space="preserve">Bài tập tuần 4: </w:t>
+      </w:r>
+      <w:r>
+        <w:t>Thiết kế giao diện:</w:t>
       </w:r>
     </w:p>
     <w:p>
       <w:pPr>
         <w:pStyle w:val="Heading2"/>
-        <w:numPr>
-          <w:ilvl w:val="0"/>
-          <w:numId w:val="0"/>
-        </w:numPr>
-        <w:ind w:left="576" w:hanging="576"/>
       </w:pPr>
       <w:r>
-        <w:t>3.1. Sơ đồ chuyển đổi màn hình:</w:t>
+        <w:t>Sơ đồ chuyển đổi màn hình:</w:t>
       </w:r>
     </w:p>
     <w:p>
@@ -4411,7 +4262,7 @@
                     <pic:cNvPicPr/>
                   </pic:nvPicPr>
                   <pic:blipFill>
-                    <a:blip r:embed="rId12"/>
+                    <a:blip r:embed="rId9"/>
                     <a:stretch>
                       <a:fillRect/>
                     </a:stretch>
@@ -4432,16 +4283,17 @@
         </w:drawing>
       </w:r>
     </w:p>
+    <w:p/>
     <w:p>
+      <w:pPr>
+        <w:jc w:val="center"/>
+      </w:pPr>
       <w:r>
-        <w:rPr>
-          <w:noProof/>
-        </w:rPr>
         <w:drawing>
-          <wp:inline distT="0" distB="0" distL="0" distR="0" wp14:anchorId="011CFE8D" wp14:editId="1CEE3C5A">
-            <wp:extent cx="5943600" cy="1542415"/>
+          <wp:inline distT="0" distB="0" distL="0" distR="0" wp14:anchorId="7988AAC3" wp14:editId="3D6F10EE">
+            <wp:extent cx="4605867" cy="2217420"/>
             <wp:effectExtent l="0" t="0" r="0" b="0"/>
-            <wp:docPr id="1537258737" name="Picture 1" descr="A diagram of a diagram&#10;&#10;Description automatically generated"/>
+            <wp:docPr id="169521813" name="Picture 1" descr="A diagram of a diagram&#10;&#10;Description automatically generated"/>
             <wp:cNvGraphicFramePr>
               <a:graphicFrameLocks xmlns:a="http://schemas.openxmlformats.org/drawingml/2006/main" noChangeAspect="1"/>
             </wp:cNvGraphicFramePr>
@@ -4449,11 +4301,11 @@
               <a:graphicData uri="http://schemas.openxmlformats.org/drawingml/2006/picture">
                 <pic:pic xmlns:pic="http://schemas.openxmlformats.org/drawingml/2006/picture">
                   <pic:nvPicPr>
-                    <pic:cNvPr id="1537258737" name="Picture 1" descr="A diagram of a diagram&#10;&#10;Description automatically generated"/>
+                    <pic:cNvPr id="169521813" name="Picture 1" descr="A diagram of a diagram&#10;&#10;Description automatically generated"/>
                     <pic:cNvPicPr/>
                   </pic:nvPicPr>
                   <pic:blipFill>
-                    <a:blip r:embed="rId13"/>
+                    <a:blip r:embed="rId10"/>
                     <a:stretch>
                       <a:fillRect/>
                     </a:stretch>
@@ -4461,7 +4313,7 @@
                   <pic:spPr>
                     <a:xfrm>
                       <a:off x="0" y="0"/>
-                      <a:ext cx="5943600" cy="1542415"/>
+                      <a:ext cx="4609025" cy="2218940"/>
                     </a:xfrm>
                     <a:prstGeom prst="rect">
                       <a:avLst/>
@@ -4476,31 +4328,29 @@
     </w:p>
     <w:p>
       <w:pPr>
-        <w:pStyle w:val="Heading3"/>
-        <w:numPr>
-          <w:ilvl w:val="0"/>
-          <w:numId w:val="0"/>
-        </w:numPr>
-        <w:ind w:left="720" w:hanging="720"/>
+        <w:pStyle w:val="Heading2"/>
       </w:pPr>
       <w:r>
-        <w:t>3.2. Đặc tả giao diện:</w:t>
+        <w:t>Đặc tả giao diện:</w:t>
       </w:r>
     </w:p>
     <w:p/>
     <w:p>
+      <w:pPr>
+        <w:pStyle w:val="Heading3"/>
+      </w:pPr>
       <w:r>
-        <w:t>3.2.1. Màn hình giao diện Import (ImportAttendencePanel)</w:t>
+        <w:lastRenderedPageBreak/>
+        <w:t>Màn hình giao diện Import (ImportAttendencePanel)</w:t>
       </w:r>
     </w:p>
     <w:p>
       <w:r>
-        <w:lastRenderedPageBreak/>
         <w:drawing>
-          <wp:inline distT="0" distB="0" distL="0" distR="0" wp14:anchorId="6C991984" wp14:editId="1E750D4B">
-            <wp:extent cx="5943600" cy="3944620"/>
+          <wp:inline distT="0" distB="0" distL="0" distR="0" wp14:anchorId="60FFCE35" wp14:editId="12CB721B">
+            <wp:extent cx="5943600" cy="3931920"/>
             <wp:effectExtent l="0" t="0" r="0" b="0"/>
-            <wp:docPr id="1951929676" name="Picture 1" descr="A screenshot of a computer&#10;&#10;Description automatically generated"/>
+            <wp:docPr id="381253077" name="Picture 1"/>
             <wp:cNvGraphicFramePr>
               <a:graphicFrameLocks xmlns:a="http://schemas.openxmlformats.org/drawingml/2006/main" noChangeAspect="1"/>
             </wp:cNvGraphicFramePr>
@@ -4508,11 +4358,11 @@
               <a:graphicData uri="http://schemas.openxmlformats.org/drawingml/2006/picture">
                 <pic:pic xmlns:pic="http://schemas.openxmlformats.org/drawingml/2006/picture">
                   <pic:nvPicPr>
-                    <pic:cNvPr id="1951929676" name="Picture 1" descr="A screenshot of a computer&#10;&#10;Description automatically generated"/>
+                    <pic:cNvPr id="381253077" name=""/>
                     <pic:cNvPicPr/>
                   </pic:nvPicPr>
                   <pic:blipFill>
-                    <a:blip r:embed="rId14"/>
+                    <a:blip r:embed="rId11"/>
                     <a:stretch>
                       <a:fillRect/>
                     </a:stretch>
@@ -4520,7 +4370,7 @@
                   <pic:spPr>
                     <a:xfrm>
                       <a:off x="0" y="0"/>
-                      <a:ext cx="5943600" cy="3944620"/>
+                      <a:ext cx="5943600" cy="3931920"/>
                     </a:xfrm>
                     <a:prstGeom prst="rect">
                       <a:avLst/>
@@ -4676,18 +4526,21 @@
     </w:tbl>
     <w:p/>
     <w:p>
+      <w:pPr>
+        <w:pStyle w:val="Heading3"/>
+      </w:pPr>
       <w:r>
-        <w:t>3.2.2. Màn hình chọn file để import</w:t>
+        <w:lastRenderedPageBreak/>
+        <w:t>Màn hình chọn file để import</w:t>
       </w:r>
     </w:p>
     <w:p>
       <w:r>
-        <w:lastRenderedPageBreak/>
         <w:drawing>
-          <wp:inline distT="0" distB="0" distL="0" distR="0" wp14:anchorId="5092FDBB" wp14:editId="56ACA3A2">
-            <wp:extent cx="5943600" cy="3964305"/>
+          <wp:inline distT="0" distB="0" distL="0" distR="0" wp14:anchorId="51AC0364" wp14:editId="14508BF9">
+            <wp:extent cx="5943600" cy="3770630"/>
             <wp:effectExtent l="0" t="0" r="0" b="0"/>
-            <wp:docPr id="1445315321" name="Picture 1" descr="A screenshot of a computer&#10;&#10;Description automatically generated"/>
+            <wp:docPr id="281629365" name="Picture 1" descr="A screenshot of a computer&#10;&#10;Description automatically generated"/>
             <wp:cNvGraphicFramePr>
               <a:graphicFrameLocks xmlns:a="http://schemas.openxmlformats.org/drawingml/2006/main" noChangeAspect="1"/>
             </wp:cNvGraphicFramePr>
@@ -4695,11 +4548,11 @@
               <a:graphicData uri="http://schemas.openxmlformats.org/drawingml/2006/picture">
                 <pic:pic xmlns:pic="http://schemas.openxmlformats.org/drawingml/2006/picture">
                   <pic:nvPicPr>
-                    <pic:cNvPr id="1445315321" name="Picture 1" descr="A screenshot of a computer&#10;&#10;Description automatically generated"/>
+                    <pic:cNvPr id="281629365" name="Picture 1" descr="A screenshot of a computer&#10;&#10;Description automatically generated"/>
                     <pic:cNvPicPr/>
                   </pic:nvPicPr>
                   <pic:blipFill>
-                    <a:blip r:embed="rId15"/>
+                    <a:blip r:embed="rId12"/>
                     <a:stretch>
                       <a:fillRect/>
                     </a:stretch>
@@ -4707,7 +4560,7 @@
                   <pic:spPr>
                     <a:xfrm>
                       <a:off x="0" y="0"/>
-                      <a:ext cx="5943600" cy="3964305"/>
+                      <a:ext cx="5943600" cy="3770630"/>
                     </a:xfrm>
                     <a:prstGeom prst="rect">
                       <a:avLst/>
@@ -4720,6 +4573,7 @@
         </w:drawing>
       </w:r>
     </w:p>
+    <w:p/>
     <w:tbl>
       <w:tblPr>
         <w:tblStyle w:val="TableGrid"/>
@@ -4772,6 +4626,9 @@
             <w:r>
               <w:t>Nút Chọn file</w:t>
             </w:r>
+            <w:r>
+              <w:t xml:space="preserve"> chấm công</w:t>
+            </w:r>
           </w:p>
         </w:tc>
         <w:tc>
@@ -4834,7 +4691,10 @@
           </w:tcPr>
           <w:p>
             <w:r>
-              <w:t xml:space="preserve">Nút Import </w:t>
+              <w:t xml:space="preserve">Nút </w:t>
+            </w:r>
+            <w:r>
+              <w:t>Nhập dữ liệu</w:t>
             </w:r>
           </w:p>
         </w:tc>
@@ -4891,20 +4751,94 @@
           </w:p>
         </w:tc>
       </w:tr>
+      <w:tr>
+        <w:tc>
+          <w:tcPr>
+            <w:tcW w:w="3192" w:type="dxa"/>
+          </w:tcPr>
+          <w:p>
+            <w:r>
+              <w:t xml:space="preserve">Nút </w:t>
+            </w:r>
+            <w:r>
+              <w:t>Đ</w:t>
+            </w:r>
+            <w:r>
+              <w:t>óng</w:t>
+            </w:r>
+          </w:p>
+        </w:tc>
+        <w:tc>
+          <w:tcPr>
+            <w:tcW w:w="3192" w:type="dxa"/>
+          </w:tcPr>
+          <w:p>
+            <w:r>
+              <w:t>Click</w:t>
+            </w:r>
+          </w:p>
+        </w:tc>
+        <w:tc>
+          <w:tcPr>
+            <w:tcW w:w="3192" w:type="dxa"/>
+          </w:tcPr>
+          <w:p>
+            <w:r>
+              <w:t xml:space="preserve">Hệ thống trở lại màn hình </w:t>
+            </w:r>
+          </w:p>
+        </w:tc>
+      </w:tr>
+      <w:tr>
+        <w:tc>
+          <w:tcPr>
+            <w:tcW w:w="3192" w:type="dxa"/>
+          </w:tcPr>
+          <w:p>
+            <w:r>
+              <w:t>Nút Clear</w:t>
+            </w:r>
+          </w:p>
+        </w:tc>
+        <w:tc>
+          <w:tcPr>
+            <w:tcW w:w="3192" w:type="dxa"/>
+          </w:tcPr>
+          <w:p>
+            <w:r>
+              <w:t>Click</w:t>
+            </w:r>
+          </w:p>
+        </w:tc>
+        <w:tc>
+          <w:tcPr>
+            <w:tcW w:w="3192" w:type="dxa"/>
+          </w:tcPr>
+          <w:p>
+            <w:r>
+              <w:t>Clear dữ liệu đang có trên bảng</w:t>
+            </w:r>
+          </w:p>
+        </w:tc>
+      </w:tr>
     </w:tbl>
+    <w:p/>
     <w:p>
+      <w:pPr>
+        <w:pStyle w:val="Heading3"/>
+      </w:pPr>
       <w:r>
-        <w:t>3.2.3. Màn hình hiển thị lỗi khi nhập dữ liệu:</w:t>
+        <w:lastRenderedPageBreak/>
+        <w:t>Màn hình hiển thị lỗi khi nhập dữ liệu:</w:t>
       </w:r>
     </w:p>
     <w:p>
       <w:r>
-        <w:lastRenderedPageBreak/>
         <w:drawing>
-          <wp:inline distT="0" distB="0" distL="0" distR="0" wp14:anchorId="4A420D28" wp14:editId="3C8116D6">
-            <wp:extent cx="5943600" cy="3957955"/>
+          <wp:inline distT="0" distB="0" distL="0" distR="0" wp14:anchorId="72029195" wp14:editId="1CC3C4B5">
+            <wp:extent cx="5943600" cy="3733800"/>
             <wp:effectExtent l="0" t="0" r="0" b="0"/>
-            <wp:docPr id="848348957" name="Picture 1" descr="A screenshot of a computer&#10;&#10;Description automatically generated"/>
+            <wp:docPr id="1622961909" name="Picture 1"/>
             <wp:cNvGraphicFramePr>
               <a:graphicFrameLocks xmlns:a="http://schemas.openxmlformats.org/drawingml/2006/main" noChangeAspect="1"/>
             </wp:cNvGraphicFramePr>
@@ -4912,11 +4846,11 @@
               <a:graphicData uri="http://schemas.openxmlformats.org/drawingml/2006/picture">
                 <pic:pic xmlns:pic="http://schemas.openxmlformats.org/drawingml/2006/picture">
                   <pic:nvPicPr>
-                    <pic:cNvPr id="848348957" name="Picture 1" descr="A screenshot of a computer&#10;&#10;Description automatically generated"/>
+                    <pic:cNvPr id="1622961909" name=""/>
                     <pic:cNvPicPr/>
                   </pic:nvPicPr>
                   <pic:blipFill>
-                    <a:blip r:embed="rId16"/>
+                    <a:blip r:embed="rId13"/>
                     <a:stretch>
                       <a:fillRect/>
                     </a:stretch>
@@ -4924,7 +4858,7 @@
                   <pic:spPr>
                     <a:xfrm>
                       <a:off x="0" y="0"/>
-                      <a:ext cx="5943600" cy="3957955"/>
+                      <a:ext cx="5943600" cy="3733800"/>
                     </a:xfrm>
                     <a:prstGeom prst="rect">
                       <a:avLst/>
@@ -4937,6 +4871,7 @@
         </w:drawing>
       </w:r>
     </w:p>
+    <w:p/>
     <w:tbl>
       <w:tblPr>
         <w:tblStyle w:val="TableGrid"/>
@@ -5051,10 +4986,7 @@
           </w:tcPr>
           <w:p>
             <w:r>
-              <w:t>Button ‘</w:t>
-            </w:r>
-            <w:r>
-              <w:t>X’</w:t>
+              <w:t>Button ‘X’</w:t>
             </w:r>
           </w:p>
         </w:tc>
@@ -5080,19 +5012,23 @@
         </w:tc>
       </w:tr>
     </w:tbl>
+    <w:p/>
     <w:p>
+      <w:pPr>
+        <w:pStyle w:val="Heading3"/>
+      </w:pPr>
       <w:r>
-        <w:t>3.2.4. Màn hình nhập dữ liệu thất bại:</w:t>
+        <w:lastRenderedPageBreak/>
+        <w:t>Màn hình nhập dữ liệu thất bại:</w:t>
       </w:r>
     </w:p>
     <w:p>
       <w:r>
-        <w:lastRenderedPageBreak/>
         <w:drawing>
-          <wp:inline distT="0" distB="0" distL="0" distR="0" wp14:anchorId="491E687A" wp14:editId="091AA428">
-            <wp:extent cx="5943600" cy="3962400"/>
+          <wp:inline distT="0" distB="0" distL="0" distR="0" wp14:anchorId="628D49E9" wp14:editId="508683AD">
+            <wp:extent cx="5943600" cy="3770630"/>
             <wp:effectExtent l="0" t="0" r="0" b="0"/>
-            <wp:docPr id="1830709209" name="Picture 1"/>
+            <wp:docPr id="1652086700" name="Picture 1" descr="A screenshot of a computer&#10;&#10;Description automatically generated"/>
             <wp:cNvGraphicFramePr>
               <a:graphicFrameLocks xmlns:a="http://schemas.openxmlformats.org/drawingml/2006/main" noChangeAspect="1"/>
             </wp:cNvGraphicFramePr>
@@ -5100,11 +5036,11 @@
               <a:graphicData uri="http://schemas.openxmlformats.org/drawingml/2006/picture">
                 <pic:pic xmlns:pic="http://schemas.openxmlformats.org/drawingml/2006/picture">
                   <pic:nvPicPr>
-                    <pic:cNvPr id="1830709209" name=""/>
+                    <pic:cNvPr id="1652086700" name="Picture 1" descr="A screenshot of a computer&#10;&#10;Description automatically generated"/>
                     <pic:cNvPicPr/>
                   </pic:nvPicPr>
                   <pic:blipFill>
-                    <a:blip r:embed="rId17"/>
+                    <a:blip r:embed="rId14"/>
                     <a:stretch>
                       <a:fillRect/>
                     </a:stretch>
@@ -5112,7 +5048,7 @@
                   <pic:spPr>
                     <a:xfrm>
                       <a:off x="0" y="0"/>
-                      <a:ext cx="5943600" cy="3962400"/>
+                      <a:ext cx="5943600" cy="3770630"/>
                     </a:xfrm>
                     <a:prstGeom prst="rect">
                       <a:avLst/>
@@ -5125,6 +5061,7 @@
         </w:drawing>
       </w:r>
     </w:p>
+    <w:p/>
     <w:tbl>
       <w:tblPr>
         <w:tblStyle w:val="TableGrid"/>
@@ -5267,27 +5204,46 @@
     </w:tbl>
     <w:p/>
     <w:p>
+      <w:pPr>
+        <w:pStyle w:val="Heading1"/>
+      </w:pPr>
       <w:r>
-        <w:t>4.Thiết kế chi tiết:</w:t>
+        <w:lastRenderedPageBreak/>
+        <w:t xml:space="preserve">Bài tập tuần 5: </w:t>
+      </w:r>
+      <w:r>
+        <w:t>Thiết kế chi tiết</w:t>
       </w:r>
     </w:p>
     <w:p>
+      <w:pPr>
+        <w:pStyle w:val="Heading2"/>
+      </w:pPr>
       <w:r>
-        <w:t>4.1.Biểu đồ trình tự:</w:t>
+        <w:t>Biểu đồ trình tự</w:t>
+      </w:r>
+      <w:r>
+        <w:t xml:space="preserve"> mức thiết kế</w:t>
       </w:r>
     </w:p>
-    <w:p/>
+    <w:p>
+      <w:pPr>
+        <w:pStyle w:val="Heading3"/>
+      </w:pPr>
+      <w:r>
+        <w:t>Scenerio: Import thành công</w:t>
+      </w:r>
+    </w:p>
     <w:p>
       <w:r>
         <w:rPr>
           <w:noProof/>
         </w:rPr>
-        <w:lastRenderedPageBreak/>
         <w:drawing>
-          <wp:inline distT="0" distB="0" distL="0" distR="0" wp14:anchorId="2B321402" wp14:editId="084863D7">
-            <wp:extent cx="5943600" cy="6746875"/>
+          <wp:inline distT="0" distB="0" distL="0" distR="0" wp14:anchorId="5AD3BCE3" wp14:editId="4514AED9">
+            <wp:extent cx="5943600" cy="3620770"/>
             <wp:effectExtent l="0" t="0" r="0" b="0"/>
-            <wp:docPr id="1037662560" name="Picture 1" descr="A diagram of a project&#10;&#10;Description automatically generated"/>
+            <wp:docPr id="106300142" name="Picture 9"/>
             <wp:cNvGraphicFramePr>
               <a:graphicFrameLocks xmlns:a="http://schemas.openxmlformats.org/drawingml/2006/main" noChangeAspect="1"/>
             </wp:cNvGraphicFramePr>
@@ -5295,7 +5251,203 @@
               <a:graphicData uri="http://schemas.openxmlformats.org/drawingml/2006/picture">
                 <pic:pic xmlns:pic="http://schemas.openxmlformats.org/drawingml/2006/picture">
                   <pic:nvPicPr>
-                    <pic:cNvPr id="1037662560" name="Picture 1" descr="A diagram of a project&#10;&#10;Description automatically generated"/>
+                    <pic:cNvPr id="0" name="Picture 20"/>
+                    <pic:cNvPicPr>
+                      <a:picLocks noChangeAspect="1" noChangeArrowheads="1"/>
+                    </pic:cNvPicPr>
+                  </pic:nvPicPr>
+                  <pic:blipFill>
+                    <a:blip r:embed="rId15" cstate="print">
+                      <a:extLst>
+                        <a:ext uri="{28A0092B-C50C-407E-A947-70E740481C1C}">
+                          <a14:useLocalDpi xmlns:a14="http://schemas.microsoft.com/office/drawing/2010/main" val="0"/>
+                        </a:ext>
+                      </a:extLst>
+                    </a:blip>
+                    <a:srcRect/>
+                    <a:stretch>
+                      <a:fillRect/>
+                    </a:stretch>
+                  </pic:blipFill>
+                  <pic:spPr bwMode="auto">
+                    <a:xfrm>
+                      <a:off x="0" y="0"/>
+                      <a:ext cx="5943600" cy="3620770"/>
+                    </a:xfrm>
+                    <a:prstGeom prst="rect">
+                      <a:avLst/>
+                    </a:prstGeom>
+                    <a:noFill/>
+                    <a:ln>
+                      <a:noFill/>
+                    </a:ln>
+                  </pic:spPr>
+                </pic:pic>
+              </a:graphicData>
+            </a:graphic>
+          </wp:inline>
+        </w:drawing>
+      </w:r>
+    </w:p>
+    <w:p/>
+    <w:p/>
+    <w:p>
+      <w:pPr>
+        <w:pStyle w:val="Heading3"/>
+      </w:pPr>
+      <w:r>
+        <w:t>Scenerio: Import thất bại do file không đúng định dạng dữ liệu</w:t>
+      </w:r>
+    </w:p>
+    <w:p>
+      <w:r>
+        <w:rPr>
+          <w:noProof/>
+        </w:rPr>
+        <w:drawing>
+          <wp:inline distT="0" distB="0" distL="0" distR="0" wp14:anchorId="3875EF02" wp14:editId="78252BF8">
+            <wp:extent cx="5943600" cy="2984500"/>
+            <wp:effectExtent l="0" t="0" r="0" b="0"/>
+            <wp:docPr id="1681008575" name="Picture 10" descr="A screenshot of a computer&#10;&#10;Description automatically generated"/>
+            <wp:cNvGraphicFramePr>
+              <a:graphicFrameLocks xmlns:a="http://schemas.openxmlformats.org/drawingml/2006/main" noChangeAspect="1"/>
+            </wp:cNvGraphicFramePr>
+            <a:graphic xmlns:a="http://schemas.openxmlformats.org/drawingml/2006/main">
+              <a:graphicData uri="http://schemas.openxmlformats.org/drawingml/2006/picture">
+                <pic:pic xmlns:pic="http://schemas.openxmlformats.org/drawingml/2006/picture">
+                  <pic:nvPicPr>
+                    <pic:cNvPr id="1681008575" name="Picture 10" descr="A screenshot of a computer&#10;&#10;Description automatically generated"/>
+                    <pic:cNvPicPr>
+                      <a:picLocks noChangeAspect="1" noChangeArrowheads="1"/>
+                    </pic:cNvPicPr>
+                  </pic:nvPicPr>
+                  <pic:blipFill>
+                    <a:blip r:embed="rId16" cstate="print">
+                      <a:extLst>
+                        <a:ext uri="{28A0092B-C50C-407E-A947-70E740481C1C}">
+                          <a14:useLocalDpi xmlns:a14="http://schemas.microsoft.com/office/drawing/2010/main" val="0"/>
+                        </a:ext>
+                      </a:extLst>
+                    </a:blip>
+                    <a:srcRect/>
+                    <a:stretch>
+                      <a:fillRect/>
+                    </a:stretch>
+                  </pic:blipFill>
+                  <pic:spPr bwMode="auto">
+                    <a:xfrm>
+                      <a:off x="0" y="0"/>
+                      <a:ext cx="5943600" cy="2984500"/>
+                    </a:xfrm>
+                    <a:prstGeom prst="rect">
+                      <a:avLst/>
+                    </a:prstGeom>
+                    <a:noFill/>
+                    <a:ln>
+                      <a:noFill/>
+                    </a:ln>
+                  </pic:spPr>
+                </pic:pic>
+              </a:graphicData>
+            </a:graphic>
+          </wp:inline>
+        </w:drawing>
+      </w:r>
+    </w:p>
+    <w:p>
+      <w:pPr>
+        <w:pStyle w:val="Heading3"/>
+      </w:pPr>
+      <w:r>
+        <w:lastRenderedPageBreak/>
+        <w:t>Scenerio: Import thất bại do trùng dữ liệu</w:t>
+      </w:r>
+    </w:p>
+    <w:p>
+      <w:r>
+        <w:rPr>
+          <w:noProof/>
+        </w:rPr>
+        <w:drawing>
+          <wp:inline distT="0" distB="0" distL="0" distR="0" wp14:anchorId="767255FB" wp14:editId="491650C3">
+            <wp:extent cx="5943600" cy="5154295"/>
+            <wp:effectExtent l="0" t="0" r="0" b="0"/>
+            <wp:docPr id="1814672677" name="Picture 11" descr="A screenshot of a computer program&#10;&#10;Description automatically generated"/>
+            <wp:cNvGraphicFramePr>
+              <a:graphicFrameLocks xmlns:a="http://schemas.openxmlformats.org/drawingml/2006/main" noChangeAspect="1"/>
+            </wp:cNvGraphicFramePr>
+            <a:graphic xmlns:a="http://schemas.openxmlformats.org/drawingml/2006/main">
+              <a:graphicData uri="http://schemas.openxmlformats.org/drawingml/2006/picture">
+                <pic:pic xmlns:pic="http://schemas.openxmlformats.org/drawingml/2006/picture">
+                  <pic:nvPicPr>
+                    <pic:cNvPr id="1814672677" name="Picture 11" descr="A screenshot of a computer program&#10;&#10;Description automatically generated"/>
+                    <pic:cNvPicPr>
+                      <a:picLocks noChangeAspect="1" noChangeArrowheads="1"/>
+                    </pic:cNvPicPr>
+                  </pic:nvPicPr>
+                  <pic:blipFill>
+                    <a:blip r:embed="rId17" cstate="print">
+                      <a:extLst>
+                        <a:ext uri="{28A0092B-C50C-407E-A947-70E740481C1C}">
+                          <a14:useLocalDpi xmlns:a14="http://schemas.microsoft.com/office/drawing/2010/main" val="0"/>
+                        </a:ext>
+                      </a:extLst>
+                    </a:blip>
+                    <a:srcRect/>
+                    <a:stretch>
+                      <a:fillRect/>
+                    </a:stretch>
+                  </pic:blipFill>
+                  <pic:spPr bwMode="auto">
+                    <a:xfrm>
+                      <a:off x="0" y="0"/>
+                      <a:ext cx="5943600" cy="5154295"/>
+                    </a:xfrm>
+                    <a:prstGeom prst="rect">
+                      <a:avLst/>
+                    </a:prstGeom>
+                    <a:noFill/>
+                    <a:ln>
+                      <a:noFill/>
+                    </a:ln>
+                  </pic:spPr>
+                </pic:pic>
+              </a:graphicData>
+            </a:graphic>
+          </wp:inline>
+        </w:drawing>
+      </w:r>
+    </w:p>
+    <w:p>
+      <w:pPr>
+        <w:pStyle w:val="Heading2"/>
+      </w:pPr>
+      <w:r>
+        <w:lastRenderedPageBreak/>
+        <w:t>Biểu đồ lớp</w:t>
+      </w:r>
+      <w:r>
+        <w:t xml:space="preserve"> mức thiết kế</w:t>
+      </w:r>
+    </w:p>
+    <w:p>
+      <w:r>
+        <w:rPr>
+          <w:noProof/>
+        </w:rPr>
+        <w:drawing>
+          <wp:inline distT="0" distB="0" distL="0" distR="0" wp14:anchorId="7B24B535" wp14:editId="00A17BB4">
+            <wp:extent cx="5596255" cy="6172200"/>
+            <wp:effectExtent l="0" t="0" r="0" b="0"/>
+            <wp:docPr id="1682935571" name="Picture 12" descr="A diagram of a diagram&#10;&#10;Description automatically generated"/>
+            <wp:cNvGraphicFramePr>
+              <a:graphicFrameLocks xmlns:a="http://schemas.openxmlformats.org/drawingml/2006/main" noChangeAspect="1"/>
+            </wp:cNvGraphicFramePr>
+            <a:graphic xmlns:a="http://schemas.openxmlformats.org/drawingml/2006/main">
+              <a:graphicData uri="http://schemas.openxmlformats.org/drawingml/2006/picture">
+                <pic:pic xmlns:pic="http://schemas.openxmlformats.org/drawingml/2006/picture">
+                  <pic:nvPicPr>
+                    <pic:cNvPr id="1682935571" name="Picture 12" descr="A diagram of a diagram&#10;&#10;Description automatically generated"/>
                     <pic:cNvPicPr>
                       <a:picLocks noChangeAspect="1" noChangeArrowheads="1"/>
                     </pic:cNvPicPr>
@@ -5316,7 +5468,7 @@
                   <pic:spPr bwMode="auto">
                     <a:xfrm>
                       <a:off x="0" y="0"/>
-                      <a:ext cx="5943600" cy="6746875"/>
+                      <a:ext cx="5596255" cy="6172200"/>
                     </a:xfrm>
                     <a:prstGeom prst="rect">
                       <a:avLst/>
@@ -5332,10 +5484,11 @@
           </wp:inline>
         </w:drawing>
       </w:r>
-    </w:p>
-    <w:p>
       <w:r>
-        <w:t>4.2. Biểu đồ lớp:</w:t>
+        <w:rPr>
+          <w:noProof/>
+        </w:rPr>
+        <w:t xml:space="preserve"> </w:t>
       </w:r>
     </w:p>
     <w:p>
@@ -5345,10 +5498,10 @@
         </w:rPr>
         <w:lastRenderedPageBreak/>
         <w:drawing>
-          <wp:inline distT="0" distB="0" distL="0" distR="0" wp14:anchorId="6868384C" wp14:editId="4B39FF8A">
-            <wp:extent cx="5943600" cy="3869055"/>
+          <wp:inline distT="0" distB="0" distL="0" distR="0" wp14:anchorId="4644B27E" wp14:editId="74F6FC38">
+            <wp:extent cx="5943600" cy="2952750"/>
             <wp:effectExtent l="0" t="0" r="0" b="0"/>
-            <wp:docPr id="1517498717" name="Picture 1"/>
+            <wp:docPr id="1760722488" name="Picture 4" descr="A yellow folder with black text&#10;&#10;Description automatically generated"/>
             <wp:cNvGraphicFramePr>
               <a:graphicFrameLocks xmlns:a="http://schemas.openxmlformats.org/drawingml/2006/main" noChangeAspect="1"/>
             </wp:cNvGraphicFramePr>
@@ -5356,7 +5509,7 @@
               <a:graphicData uri="http://schemas.openxmlformats.org/drawingml/2006/picture">
                 <pic:pic xmlns:pic="http://schemas.openxmlformats.org/drawingml/2006/picture">
                   <pic:nvPicPr>
-                    <pic:cNvPr id="0" name="Picture 1"/>
+                    <pic:cNvPr id="1760722488" name="Picture 4" descr="A yellow folder with black text&#10;&#10;Description automatically generated"/>
                     <pic:cNvPicPr>
                       <a:picLocks noChangeAspect="1" noChangeArrowheads="1"/>
                     </pic:cNvPicPr>
@@ -5377,7 +5530,7 @@
                   <pic:spPr bwMode="auto">
                     <a:xfrm>
                       <a:off x="0" y="0"/>
-                      <a:ext cx="5943600" cy="3869055"/>
+                      <a:ext cx="5943600" cy="2952750"/>
                     </a:xfrm>
                     <a:prstGeom prst="rect">
                       <a:avLst/>
@@ -5396,24 +5549,14 @@
     </w:p>
     <w:p>
       <w:r>
-        <w:t>4.3. Sybsystem:</w:t>
-      </w:r>
-    </w:p>
-    <w:p>
-      <w:r>
-        <w:t>Hệ thống quản lý nhân sự:</w:t>
-      </w:r>
-    </w:p>
-    <w:p>
-      <w:r>
         <w:rPr>
           <w:noProof/>
         </w:rPr>
         <w:drawing>
-          <wp:inline distT="0" distB="0" distL="0" distR="0" wp14:anchorId="04D36B12" wp14:editId="1DC95A1C">
-            <wp:extent cx="5943600" cy="2589530"/>
+          <wp:inline distT="0" distB="0" distL="0" distR="0" wp14:anchorId="29B2BDDF" wp14:editId="49C64D8A">
+            <wp:extent cx="5943600" cy="4879975"/>
             <wp:effectExtent l="0" t="0" r="0" b="0"/>
-            <wp:docPr id="2041192454" name="Picture 2" descr="A diagram of a diagram&#10;&#10;Description automatically generated"/>
+            <wp:docPr id="1720719845" name="Picture 7"/>
             <wp:cNvGraphicFramePr>
               <a:graphicFrameLocks xmlns:a="http://schemas.openxmlformats.org/drawingml/2006/main" noChangeAspect="1"/>
             </wp:cNvGraphicFramePr>
@@ -5421,13 +5564,13 @@
               <a:graphicData uri="http://schemas.openxmlformats.org/drawingml/2006/picture">
                 <pic:pic xmlns:pic="http://schemas.openxmlformats.org/drawingml/2006/picture">
                   <pic:nvPicPr>
-                    <pic:cNvPr id="2041192454" name="Picture 2" descr="A diagram of a diagram&#10;&#10;Description automatically generated"/>
+                    <pic:cNvPr id="0" name="Picture 16"/>
                     <pic:cNvPicPr>
                       <a:picLocks noChangeAspect="1" noChangeArrowheads="1"/>
                     </pic:cNvPicPr>
                   </pic:nvPicPr>
                   <pic:blipFill>
-                    <a:blip r:embed="rId20">
+                    <a:blip r:embed="rId20" cstate="print">
                       <a:extLst>
                         <a:ext uri="{28A0092B-C50C-407E-A947-70E740481C1C}">
                           <a14:useLocalDpi xmlns:a14="http://schemas.microsoft.com/office/drawing/2010/main" val="0"/>
@@ -5442,7 +5585,7 @@
                   <pic:spPr bwMode="auto">
                     <a:xfrm>
                       <a:off x="0" y="0"/>
-                      <a:ext cx="5943600" cy="2589530"/>
+                      <a:ext cx="5943600" cy="4879975"/>
                     </a:xfrm>
                     <a:prstGeom prst="rect">
                       <a:avLst/>
@@ -5459,9 +5602,17 @@
         </w:drawing>
       </w:r>
     </w:p>
+    <w:p/>
     <w:p>
+      <w:pPr>
+        <w:pStyle w:val="Heading2"/>
+      </w:pPr>
       <w:r>
-        <w:t>Hệ thống quản lý chấm công:</w:t>
+        <w:lastRenderedPageBreak/>
+        <w:t>Sybsystem</w:t>
+      </w:r>
+      <w:r>
+        <w:t>: Hệ thống quản lý nhân sự</w:t>
       </w:r>
     </w:p>
     <w:p>
@@ -5469,12 +5620,11 @@
         <w:rPr>
           <w:noProof/>
         </w:rPr>
-        <w:lastRenderedPageBreak/>
         <w:drawing>
-          <wp:inline distT="0" distB="0" distL="0" distR="0" wp14:anchorId="671BC6D0" wp14:editId="45F2AFFE">
-            <wp:extent cx="5943600" cy="3807460"/>
+          <wp:inline distT="0" distB="0" distL="0" distR="0" wp14:anchorId="63A30378" wp14:editId="620A85D5">
+            <wp:extent cx="5943600" cy="6692265"/>
             <wp:effectExtent l="0" t="0" r="0" b="0"/>
-            <wp:docPr id="1814254267" name="Picture 3" descr="A diagram of a logistic system&#10;&#10;Description automatically generated"/>
+            <wp:docPr id="1082354357" name="Picture 6" descr="A diagram of a company&#10;&#10;Description automatically generated"/>
             <wp:cNvGraphicFramePr>
               <a:graphicFrameLocks xmlns:a="http://schemas.openxmlformats.org/drawingml/2006/main" noChangeAspect="1"/>
             </wp:cNvGraphicFramePr>
@@ -5482,7 +5632,7 @@
               <a:graphicData uri="http://schemas.openxmlformats.org/drawingml/2006/picture">
                 <pic:pic xmlns:pic="http://schemas.openxmlformats.org/drawingml/2006/picture">
                   <pic:nvPicPr>
-                    <pic:cNvPr id="1814254267" name="Picture 3" descr="A diagram of a logistic system&#10;&#10;Description automatically generated"/>
+                    <pic:cNvPr id="1082354357" name="Picture 6" descr="A diagram of a company&#10;&#10;Description automatically generated"/>
                     <pic:cNvPicPr>
                       <a:picLocks noChangeAspect="1" noChangeArrowheads="1"/>
                     </pic:cNvPicPr>
@@ -5503,7 +5653,7 @@
                   <pic:spPr bwMode="auto">
                     <a:xfrm>
                       <a:off x="0" y="0"/>
-                      <a:ext cx="5943600" cy="3807460"/>
+                      <a:ext cx="5943600" cy="6692265"/>
                     </a:xfrm>
                     <a:prstGeom prst="rect">
                       <a:avLst/>
@@ -5646,6 +5796,119 @@
     </w:lvl>
   </w:abstractNum>
   <w:abstractNum w:abstractNumId="1" w15:restartNumberingAfterBreak="0">
+    <w:nsid w:val="07CE10EC"/>
+    <w:multiLevelType w:val="multilevel"/>
+    <w:tmpl w:val="C136E756"/>
+    <w:lvl w:ilvl="0">
+      <w:start w:val="3"/>
+      <w:numFmt w:val="decimal"/>
+      <w:lvlText w:val="%1."/>
+      <w:lvlJc w:val="left"/>
+      <w:pPr>
+        <w:ind w:left="408" w:hanging="408"/>
+      </w:pPr>
+      <w:rPr>
+        <w:rFonts w:hint="default"/>
+      </w:rPr>
+    </w:lvl>
+    <w:lvl w:ilvl="1">
+      <w:start w:val="2"/>
+      <w:numFmt w:val="decimal"/>
+      <w:lvlText w:val="%1.%2."/>
+      <w:lvlJc w:val="left"/>
+      <w:pPr>
+        <w:ind w:left="720" w:hanging="720"/>
+      </w:pPr>
+      <w:rPr>
+        <w:rFonts w:hint="default"/>
+      </w:rPr>
+    </w:lvl>
+    <w:lvl w:ilvl="2">
+      <w:start w:val="1"/>
+      <w:numFmt w:val="decimal"/>
+      <w:lvlText w:val="%1.%2.%3."/>
+      <w:lvlJc w:val="left"/>
+      <w:pPr>
+        <w:ind w:left="720" w:hanging="720"/>
+      </w:pPr>
+      <w:rPr>
+        <w:rFonts w:hint="default"/>
+      </w:rPr>
+    </w:lvl>
+    <w:lvl w:ilvl="3">
+      <w:start w:val="1"/>
+      <w:numFmt w:val="decimal"/>
+      <w:lvlText w:val="%1.%2.%3.%4."/>
+      <w:lvlJc w:val="left"/>
+      <w:pPr>
+        <w:ind w:left="1080" w:hanging="1080"/>
+      </w:pPr>
+      <w:rPr>
+        <w:rFonts w:hint="default"/>
+      </w:rPr>
+    </w:lvl>
+    <w:lvl w:ilvl="4">
+      <w:start w:val="1"/>
+      <w:numFmt w:val="decimal"/>
+      <w:lvlText w:val="%1.%2.%3.%4.%5."/>
+      <w:lvlJc w:val="left"/>
+      <w:pPr>
+        <w:ind w:left="1080" w:hanging="1080"/>
+      </w:pPr>
+      <w:rPr>
+        <w:rFonts w:hint="default"/>
+      </w:rPr>
+    </w:lvl>
+    <w:lvl w:ilvl="5">
+      <w:start w:val="1"/>
+      <w:numFmt w:val="decimal"/>
+      <w:lvlText w:val="%1.%2.%3.%4.%5.%6."/>
+      <w:lvlJc w:val="left"/>
+      <w:pPr>
+        <w:ind w:left="1440" w:hanging="1440"/>
+      </w:pPr>
+      <w:rPr>
+        <w:rFonts w:hint="default"/>
+      </w:rPr>
+    </w:lvl>
+    <w:lvl w:ilvl="6">
+      <w:start w:val="1"/>
+      <w:numFmt w:val="decimal"/>
+      <w:lvlText w:val="%1.%2.%3.%4.%5.%6.%7."/>
+      <w:lvlJc w:val="left"/>
+      <w:pPr>
+        <w:ind w:left="1440" w:hanging="1440"/>
+      </w:pPr>
+      <w:rPr>
+        <w:rFonts w:hint="default"/>
+      </w:rPr>
+    </w:lvl>
+    <w:lvl w:ilvl="7">
+      <w:start w:val="1"/>
+      <w:numFmt w:val="decimal"/>
+      <w:lvlText w:val="%1.%2.%3.%4.%5.%6.%7.%8."/>
+      <w:lvlJc w:val="left"/>
+      <w:pPr>
+        <w:ind w:left="1800" w:hanging="1800"/>
+      </w:pPr>
+      <w:rPr>
+        <w:rFonts w:hint="default"/>
+      </w:rPr>
+    </w:lvl>
+    <w:lvl w:ilvl="8">
+      <w:start w:val="1"/>
+      <w:numFmt w:val="decimal"/>
+      <w:lvlText w:val="%1.%2.%3.%4.%5.%6.%7.%8.%9."/>
+      <w:lvlJc w:val="left"/>
+      <w:pPr>
+        <w:ind w:left="1800" w:hanging="1800"/>
+      </w:pPr>
+      <w:rPr>
+        <w:rFonts w:hint="default"/>
+      </w:rPr>
+    </w:lvl>
+  </w:abstractNum>
+  <w:abstractNum w:abstractNumId="2" w15:restartNumberingAfterBreak="0">
     <w:nsid w:val="082352C6"/>
     <w:multiLevelType w:val="hybridMultilevel"/>
     <w:tmpl w:val="710067A2"/>
@@ -5757,7 +6020,7 @@
       </w:rPr>
     </w:lvl>
   </w:abstractNum>
-  <w:abstractNum w:abstractNumId="2" w15:restartNumberingAfterBreak="0">
+  <w:abstractNum w:abstractNumId="3" w15:restartNumberingAfterBreak="0">
     <w:nsid w:val="16C2355D"/>
     <w:multiLevelType w:val="multilevel"/>
     <w:tmpl w:val="04090025"/>
@@ -5852,7 +6115,7 @@
       </w:pPr>
     </w:lvl>
   </w:abstractNum>
-  <w:abstractNum w:abstractNumId="3" w15:restartNumberingAfterBreak="0">
+  <w:abstractNum w:abstractNumId="4" w15:restartNumberingAfterBreak="0">
     <w:nsid w:val="17141743"/>
     <w:multiLevelType w:val="hybridMultilevel"/>
     <w:tmpl w:val="9342C37A"/>
@@ -5965,7 +6228,7 @@
       </w:pPr>
     </w:lvl>
   </w:abstractNum>
-  <w:abstractNum w:abstractNumId="4" w15:restartNumberingAfterBreak="0">
+  <w:abstractNum w:abstractNumId="5" w15:restartNumberingAfterBreak="0">
     <w:nsid w:val="1EAD05CE"/>
     <w:multiLevelType w:val="hybridMultilevel"/>
     <w:tmpl w:val="9342C37A"/>
@@ -6078,7 +6341,7 @@
       </w:pPr>
     </w:lvl>
   </w:abstractNum>
-  <w:abstractNum w:abstractNumId="5" w15:restartNumberingAfterBreak="0">
+  <w:abstractNum w:abstractNumId="6" w15:restartNumberingAfterBreak="0">
     <w:nsid w:val="210C6EFE"/>
     <w:multiLevelType w:val="hybridMultilevel"/>
     <w:tmpl w:val="9342C37A"/>
@@ -6191,7 +6454,7 @@
       </w:pPr>
     </w:lvl>
   </w:abstractNum>
-  <w:abstractNum w:abstractNumId="6" w15:restartNumberingAfterBreak="0">
+  <w:abstractNum w:abstractNumId="7" w15:restartNumberingAfterBreak="0">
     <w:nsid w:val="2BC550CF"/>
     <w:multiLevelType w:val="hybridMultilevel"/>
     <w:tmpl w:val="9342C37A"/>
@@ -6304,7 +6567,7 @@
       </w:pPr>
     </w:lvl>
   </w:abstractNum>
-  <w:abstractNum w:abstractNumId="7" w15:restartNumberingAfterBreak="0">
+  <w:abstractNum w:abstractNumId="8" w15:restartNumberingAfterBreak="0">
     <w:nsid w:val="30100190"/>
     <w:multiLevelType w:val="hybridMultilevel"/>
     <w:tmpl w:val="241CBD9C"/>
@@ -6416,7 +6679,7 @@
       </w:rPr>
     </w:lvl>
   </w:abstractNum>
-  <w:abstractNum w:abstractNumId="8" w15:restartNumberingAfterBreak="0">
+  <w:abstractNum w:abstractNumId="9" w15:restartNumberingAfterBreak="0">
     <w:nsid w:val="31C353B5"/>
     <w:multiLevelType w:val="hybridMultilevel"/>
     <w:tmpl w:val="52E6A31E"/>
@@ -6505,7 +6768,7 @@
       </w:pPr>
     </w:lvl>
   </w:abstractNum>
-  <w:abstractNum w:abstractNumId="9" w15:restartNumberingAfterBreak="0">
+  <w:abstractNum w:abstractNumId="10" w15:restartNumberingAfterBreak="0">
     <w:nsid w:val="33ADADBD"/>
     <w:multiLevelType w:val="hybridMultilevel"/>
     <w:tmpl w:val="FFFFFFFF"/>
@@ -6618,7 +6881,7 @@
       </w:rPr>
     </w:lvl>
   </w:abstractNum>
-  <w:abstractNum w:abstractNumId="10" w15:restartNumberingAfterBreak="0">
+  <w:abstractNum w:abstractNumId="11" w15:restartNumberingAfterBreak="0">
     <w:nsid w:val="65553B59"/>
     <w:multiLevelType w:val="hybridMultilevel"/>
     <w:tmpl w:val="183E6DF2"/>
@@ -6730,7 +6993,7 @@
       </w:rPr>
     </w:lvl>
   </w:abstractNum>
-  <w:abstractNum w:abstractNumId="11" w15:restartNumberingAfterBreak="0">
+  <w:abstractNum w:abstractNumId="12" w15:restartNumberingAfterBreak="0">
     <w:nsid w:val="7AFD01A3"/>
     <w:multiLevelType w:val="hybridMultilevel"/>
     <w:tmpl w:val="179E7868"/>
@@ -6820,7 +7083,7 @@
     </w:lvl>
   </w:abstractNum>
   <w:num w:numId="1" w16cid:durableId="263223565">
-    <w:abstractNumId w:val="2"/>
+    <w:abstractNumId w:val="3"/>
     <w:lvlOverride w:ilvl="0">
       <w:startOverride w:val="1"/>
     </w:lvlOverride>
@@ -6850,10 +7113,10 @@
     </w:lvlOverride>
   </w:num>
   <w:num w:numId="2" w16cid:durableId="1500727887">
-    <w:abstractNumId w:val="10"/>
+    <w:abstractNumId w:val="11"/>
   </w:num>
   <w:num w:numId="3" w16cid:durableId="1415931986">
-    <w:abstractNumId w:val="11"/>
+    <w:abstractNumId w:val="12"/>
     <w:lvlOverride w:ilvl="0">
       <w:startOverride w:val="1"/>
     </w:lvlOverride>
@@ -6883,7 +7146,7 @@
     </w:lvlOverride>
   </w:num>
   <w:num w:numId="4" w16cid:durableId="1120879003">
-    <w:abstractNumId w:val="6"/>
+    <w:abstractNumId w:val="7"/>
     <w:lvlOverride w:ilvl="0">
       <w:startOverride w:val="1"/>
     </w:lvlOverride>
@@ -6913,31 +7176,34 @@
     </w:lvlOverride>
   </w:num>
   <w:num w:numId="5" w16cid:durableId="1294867167">
-    <w:abstractNumId w:val="6"/>
+    <w:abstractNumId w:val="7"/>
   </w:num>
   <w:num w:numId="6" w16cid:durableId="278417903">
-    <w:abstractNumId w:val="1"/>
+    <w:abstractNumId w:val="2"/>
   </w:num>
   <w:num w:numId="7" w16cid:durableId="900408039">
-    <w:abstractNumId w:val="7"/>
+    <w:abstractNumId w:val="8"/>
   </w:num>
   <w:num w:numId="8" w16cid:durableId="1985767716">
-    <w:abstractNumId w:val="8"/>
+    <w:abstractNumId w:val="9"/>
   </w:num>
   <w:num w:numId="9" w16cid:durableId="983857118">
-    <w:abstractNumId w:val="9"/>
+    <w:abstractNumId w:val="10"/>
   </w:num>
   <w:num w:numId="10" w16cid:durableId="1206525573">
     <w:abstractNumId w:val="0"/>
   </w:num>
   <w:num w:numId="11" w16cid:durableId="1675954795">
+    <w:abstractNumId w:val="5"/>
+  </w:num>
+  <w:num w:numId="12" w16cid:durableId="1554468807">
+    <w:abstractNumId w:val="6"/>
+  </w:num>
+  <w:num w:numId="13" w16cid:durableId="500777309">
     <w:abstractNumId w:val="4"/>
   </w:num>
-  <w:num w:numId="12" w16cid:durableId="1554468807">
-    <w:abstractNumId w:val="5"/>
-  </w:num>
-  <w:num w:numId="13" w16cid:durableId="500777309">
-    <w:abstractNumId w:val="3"/>
+  <w:num w:numId="14" w16cid:durableId="1124036836">
+    <w:abstractNumId w:val="1"/>
   </w:num>
 </w:numbering>
 </file>
@@ -7906,6 +8172,21 @@
       </w:tblBorders>
     </w:tblPr>
   </w:style>
+  <w:style w:type="paragraph" w:styleId="NoSpacing">
+    <w:name w:val="No Spacing"/>
+    <w:uiPriority w:val="1"/>
+    <w:qFormat/>
+    <w:rsid w:val="00B35BE2"/>
+    <w:pPr>
+      <w:spacing w:after="0" w:line="240" w:lineRule="auto"/>
+    </w:pPr>
+    <w:rPr>
+      <w:rFonts w:eastAsiaTheme="minorEastAsia"/>
+      <w:kern w:val="0"/>
+      <w:sz w:val="24"/>
+      <w:szCs w:val="24"/>
+    </w:rPr>
+  </w:style>
 </w:styles>
 </file>
 

--- a/Homework05/20200336-NguyenThanhLam/Báo cáo.docx
+++ b/Homework05/20200336-NguyenThanhLam/Báo cáo.docx
@@ -5423,7 +5423,6 @@
         <w:pStyle w:val="Heading2"/>
       </w:pPr>
       <w:r>
-        <w:lastRenderedPageBreak/>
         <w:t>Biểu đồ lớp</w:t>
       </w:r>
       <w:r>
@@ -5431,59 +5430,6 @@
       </w:r>
     </w:p>
     <w:p>
-      <w:r>
-        <w:rPr>
-          <w:noProof/>
-        </w:rPr>
-        <w:drawing>
-          <wp:inline distT="0" distB="0" distL="0" distR="0" wp14:anchorId="7B24B535" wp14:editId="00A17BB4">
-            <wp:extent cx="5596255" cy="6172200"/>
-            <wp:effectExtent l="0" t="0" r="0" b="0"/>
-            <wp:docPr id="1682935571" name="Picture 12" descr="A diagram of a diagram&#10;&#10;Description automatically generated"/>
-            <wp:cNvGraphicFramePr>
-              <a:graphicFrameLocks xmlns:a="http://schemas.openxmlformats.org/drawingml/2006/main" noChangeAspect="1"/>
-            </wp:cNvGraphicFramePr>
-            <a:graphic xmlns:a="http://schemas.openxmlformats.org/drawingml/2006/main">
-              <a:graphicData uri="http://schemas.openxmlformats.org/drawingml/2006/picture">
-                <pic:pic xmlns:pic="http://schemas.openxmlformats.org/drawingml/2006/picture">
-                  <pic:nvPicPr>
-                    <pic:cNvPr id="1682935571" name="Picture 12" descr="A diagram of a diagram&#10;&#10;Description automatically generated"/>
-                    <pic:cNvPicPr>
-                      <a:picLocks noChangeAspect="1" noChangeArrowheads="1"/>
-                    </pic:cNvPicPr>
-                  </pic:nvPicPr>
-                  <pic:blipFill>
-                    <a:blip r:embed="rId18">
-                      <a:extLst>
-                        <a:ext uri="{28A0092B-C50C-407E-A947-70E740481C1C}">
-                          <a14:useLocalDpi xmlns:a14="http://schemas.microsoft.com/office/drawing/2010/main" val="0"/>
-                        </a:ext>
-                      </a:extLst>
-                    </a:blip>
-                    <a:srcRect/>
-                    <a:stretch>
-                      <a:fillRect/>
-                    </a:stretch>
-                  </pic:blipFill>
-                  <pic:spPr bwMode="auto">
-                    <a:xfrm>
-                      <a:off x="0" y="0"/>
-                      <a:ext cx="5596255" cy="6172200"/>
-                    </a:xfrm>
-                    <a:prstGeom prst="rect">
-                      <a:avLst/>
-                    </a:prstGeom>
-                    <a:noFill/>
-                    <a:ln>
-                      <a:noFill/>
-                    </a:ln>
-                  </pic:spPr>
-                </pic:pic>
-              </a:graphicData>
-            </a:graphic>
-          </wp:inline>
-        </w:drawing>
-      </w:r>
       <w:r>
         <w:rPr>
           <w:noProof/>
@@ -5515,7 +5461,7 @@
                     </pic:cNvPicPr>
                   </pic:nvPicPr>
                   <pic:blipFill>
-                    <a:blip r:embed="rId19">
+                    <a:blip r:embed="rId18">
                       <a:extLst>
                         <a:ext uri="{28A0092B-C50C-407E-A947-70E740481C1C}">
                           <a14:useLocalDpi xmlns:a14="http://schemas.microsoft.com/office/drawing/2010/main" val="0"/>
@@ -5570,7 +5516,7 @@
                     </pic:cNvPicPr>
                   </pic:nvPicPr>
                   <pic:blipFill>
-                    <a:blip r:embed="rId20" cstate="print">
+                    <a:blip r:embed="rId19" cstate="print">
                       <a:extLst>
                         <a:ext uri="{28A0092B-C50C-407E-A947-70E740481C1C}">
                           <a14:useLocalDpi xmlns:a14="http://schemas.microsoft.com/office/drawing/2010/main" val="0"/>
@@ -5638,7 +5584,7 @@
                     </pic:cNvPicPr>
                   </pic:nvPicPr>
                   <pic:blipFill>
-                    <a:blip r:embed="rId21">
+                    <a:blip r:embed="rId20">
                       <a:extLst>
                         <a:ext uri="{28A0092B-C50C-407E-A947-70E740481C1C}">
                           <a14:useLocalDpi xmlns:a14="http://schemas.microsoft.com/office/drawing/2010/main" val="0"/>
@@ -5670,6 +5616,71 @@
         </w:drawing>
       </w:r>
     </w:p>
+    <w:p>
+      <w:pPr>
+        <w:pStyle w:val="Heading2"/>
+      </w:pPr>
+      <w:r>
+        <w:lastRenderedPageBreak/>
+        <w:t>Gói</w:t>
+      </w:r>
+    </w:p>
+    <w:p>
+      <w:r>
+        <w:rPr>
+          <w:noProof/>
+        </w:rPr>
+        <w:drawing>
+          <wp:inline distT="0" distB="0" distL="0" distR="0" wp14:anchorId="01DDD7A5" wp14:editId="760CE908">
+            <wp:extent cx="5943600" cy="3284220"/>
+            <wp:effectExtent l="0" t="0" r="0" b="0"/>
+            <wp:docPr id="696110365" name="Picture 13"/>
+            <wp:cNvGraphicFramePr>
+              <a:graphicFrameLocks xmlns:a="http://schemas.openxmlformats.org/drawingml/2006/main" noChangeAspect="1"/>
+            </wp:cNvGraphicFramePr>
+            <a:graphic xmlns:a="http://schemas.openxmlformats.org/drawingml/2006/main">
+              <a:graphicData uri="http://schemas.openxmlformats.org/drawingml/2006/picture">
+                <pic:pic xmlns:pic="http://schemas.openxmlformats.org/drawingml/2006/picture">
+                  <pic:nvPicPr>
+                    <pic:cNvPr id="0" name="Picture 28"/>
+                    <pic:cNvPicPr>
+                      <a:picLocks noChangeAspect="1" noChangeArrowheads="1"/>
+                    </pic:cNvPicPr>
+                  </pic:nvPicPr>
+                  <pic:blipFill>
+                    <a:blip r:embed="rId21">
+                      <a:extLst>
+                        <a:ext uri="{28A0092B-C50C-407E-A947-70E740481C1C}">
+                          <a14:useLocalDpi xmlns:a14="http://schemas.microsoft.com/office/drawing/2010/main" val="0"/>
+                        </a:ext>
+                      </a:extLst>
+                    </a:blip>
+                    <a:srcRect/>
+                    <a:stretch>
+                      <a:fillRect/>
+                    </a:stretch>
+                  </pic:blipFill>
+                  <pic:spPr bwMode="auto">
+                    <a:xfrm>
+                      <a:off x="0" y="0"/>
+                      <a:ext cx="5943600" cy="3284220"/>
+                    </a:xfrm>
+                    <a:prstGeom prst="rect">
+                      <a:avLst/>
+                    </a:prstGeom>
+                    <a:noFill/>
+                    <a:ln>
+                      <a:noFill/>
+                    </a:ln>
+                  </pic:spPr>
+                </pic:pic>
+              </a:graphicData>
+            </a:graphic>
+          </wp:inline>
+        </w:drawing>
+      </w:r>
+    </w:p>
+    <w:p/>
     <w:sectPr>
       <w:pgSz w:w="12240" w:h="15840"/>
       <w:pgMar w:top="1440" w:right="1440" w:bottom="1440" w:left="1440" w:header="720" w:footer="720" w:gutter="0"/>
